--- a/software-project-management/exam-сoursework.docx
+++ b/software-project-management/exam-сoursework.docx
@@ -512,7 +512,21 @@
         <w:rPr>
           <w:szCs w:val="24"/>
         </w:rPr>
-        <w:t>«Разработка программного проекта сервиса для управления задачами»</w:t>
+        <w:t xml:space="preserve">«Разработка программного проекта </w:t>
+      </w:r>
+      <w:bookmarkStart w:id="0" w:name="_Hlk61285105"/>
+      <w:r>
+        <w:rPr>
+          <w:szCs w:val="24"/>
+        </w:rPr>
+        <w:t>сервиса для управления задачами</w:t>
+      </w:r>
+      <w:bookmarkEnd w:id="0"/>
+      <w:r>
+        <w:rPr>
+          <w:szCs w:val="24"/>
+        </w:rPr>
+        <w:t>»</w:t>
       </w:r>
     </w:p>
     <w:p>
@@ -719,17 +733,18 @@
         <w:rPr>
           <w:szCs w:val="28"/>
         </w:rPr>
-        <w:t>20</w:t>
-      </w:r>
-      <w:r>
-        <w:rPr>
-          <w:szCs w:val="28"/>
-        </w:rPr>
-        <w:t>20</w:t>
+        <w:t>2020</w:t>
       </w:r>
     </w:p>
     <w:sdt>
       <w:sdtPr>
+        <w:rPr>
+          <w:rFonts w:ascii="Times New Roman" w:eastAsia="Calibri" w:hAnsi="Times New Roman" w:cs="Times New Roman"/>
+          <w:color w:val="auto"/>
+          <w:sz w:val="28"/>
+          <w:szCs w:val="22"/>
+          <w:lang w:eastAsia="zh-CN"/>
+        </w:rPr>
         <w:id w:val="1776203885"/>
         <w:docPartObj>
           <w:docPartGallery w:val="Table of Contents"/>
@@ -738,13 +753,8 @@
       </w:sdtPr>
       <w:sdtEndPr>
         <w:rPr>
-          <w:rFonts w:ascii="Times New Roman" w:eastAsia="Calibri" w:hAnsi="Times New Roman" w:cs="Times New Roman"/>
           <w:b/>
           <w:bCs/>
-          <w:color w:val="auto"/>
-          <w:sz w:val="28"/>
-          <w:szCs w:val="22"/>
-          <w:lang w:eastAsia="zh-CN"/>
         </w:rPr>
       </w:sdtEndPr>
       <w:sdtContent>
@@ -791,7 +801,7 @@
           <w:r>
             <w:fldChar w:fldCharType="separate"/>
           </w:r>
-          <w:hyperlink w:anchor="_Toc59542887" w:history="1">
+          <w:hyperlink w:anchor="_Toc61400955" w:history="1">
             <w:r>
               <w:rPr>
                 <w:rStyle w:val="ae"/>
@@ -818,7 +828,7 @@
                 <w:noProof/>
                 <w:webHidden/>
               </w:rPr>
-              <w:instrText xml:space="preserve"> PAGEREF _Toc59542887 \h </w:instrText>
+              <w:instrText xml:space="preserve"> PAGEREF _Toc61400955 \h </w:instrText>
             </w:r>
             <w:r>
               <w:rPr>
@@ -862,13 +872,28 @@
               <w:lang w:eastAsia="ru-RU"/>
             </w:rPr>
           </w:pPr>
-          <w:hyperlink w:anchor="_Toc59542888" w:history="1">
+          <w:hyperlink w:anchor="_Toc61400956" w:history="1">
             <w:r>
               <w:rPr>
                 <w:rStyle w:val="ae"/>
                 <w:noProof/>
               </w:rPr>
-              <w:t>1. ПРОЦЕСС РАЗРАБОТКИ ПРОГРАММНОГО ОБЕСПЕЧЕНИЯ</w:t>
+              <w:t xml:space="preserve">ГЛАВА </w:t>
+            </w:r>
+            <w:r>
+              <w:rPr>
+                <w:rStyle w:val="ae"/>
+                <w:noProof/>
+                <w:lang w:val="en-US"/>
+              </w:rPr>
+              <w:t>I</w:t>
+            </w:r>
+            <w:r>
+              <w:rPr>
+                <w:rStyle w:val="ae"/>
+                <w:noProof/>
+              </w:rPr>
+              <w:t>. ПРОЦЕСС РАЗРАБОТКИ ПРОГРАММНОГО ОБЕСПЕЧЕНИЯ</w:t>
             </w:r>
             <w:r>
               <w:rPr>
@@ -889,7 +914,7 @@
                 <w:noProof/>
                 <w:webHidden/>
               </w:rPr>
-              <w:instrText xml:space="preserve"> PAGEREF _Toc59542888 \h </w:instrText>
+              <w:instrText xml:space="preserve"> PAGEREF _Toc61400956 \h </w:instrText>
             </w:r>
             <w:r>
               <w:rPr>
@@ -933,13 +958,13 @@
               <w:lang w:eastAsia="ru-RU"/>
             </w:rPr>
           </w:pPr>
-          <w:hyperlink w:anchor="_Toc59542889" w:history="1">
+          <w:hyperlink w:anchor="_Toc61400957" w:history="1">
             <w:r>
               <w:rPr>
                 <w:rStyle w:val="ae"/>
                 <w:noProof/>
               </w:rPr>
-              <w:t>1.1 Определение понятия</w:t>
+              <w:t>1.1. Определение понятия</w:t>
             </w:r>
             <w:r>
               <w:rPr>
@@ -960,7 +985,7 @@
                 <w:noProof/>
                 <w:webHidden/>
               </w:rPr>
-              <w:instrText xml:space="preserve"> PAGEREF _Toc59542889 \h </w:instrText>
+              <w:instrText xml:space="preserve"> PAGEREF _Toc61400957 \h </w:instrText>
             </w:r>
             <w:r>
               <w:rPr>
@@ -1004,13 +1029,13 @@
               <w:lang w:eastAsia="ru-RU"/>
             </w:rPr>
           </w:pPr>
-          <w:hyperlink w:anchor="_Toc59542890" w:history="1">
+          <w:hyperlink w:anchor="_Toc61400958" w:history="1">
             <w:r>
               <w:rPr>
                 <w:rStyle w:val="ae"/>
                 <w:noProof/>
               </w:rPr>
-              <w:t>1.2 Различные парадигмы и модели</w:t>
+              <w:t>1.2. Различные парадигмы и модели</w:t>
             </w:r>
             <w:r>
               <w:rPr>
@@ -1031,7 +1056,7 @@
                 <w:noProof/>
                 <w:webHidden/>
               </w:rPr>
-              <w:instrText xml:space="preserve"> PAGEREF _Toc59542890 \h </w:instrText>
+              <w:instrText xml:space="preserve"> PAGEREF _Toc61400958 \h </w:instrText>
             </w:r>
             <w:r>
               <w:rPr>
@@ -1075,13 +1100,13 @@
               <w:lang w:eastAsia="ru-RU"/>
             </w:rPr>
           </w:pPr>
-          <w:hyperlink w:anchor="_Toc59542891" w:history="1">
+          <w:hyperlink w:anchor="_Toc61400959" w:history="1">
             <w:r>
               <w:rPr>
                 <w:rStyle w:val="ae"/>
                 <w:noProof/>
               </w:rPr>
-              <w:t>1.3 Инструменты и фреймворки гибкой методологии разработки</w:t>
+              <w:t>1.3. Инструменты и фреймворки гибкой методологии разработки</w:t>
             </w:r>
             <w:r>
               <w:rPr>
@@ -1102,7 +1127,7 @@
                 <w:noProof/>
                 <w:webHidden/>
               </w:rPr>
-              <w:instrText xml:space="preserve"> PAGEREF _Toc59542891 \h </w:instrText>
+              <w:instrText xml:space="preserve"> PAGEREF _Toc61400959 \h </w:instrText>
             </w:r>
             <w:r>
               <w:rPr>
@@ -1146,13 +1171,13 @@
               <w:lang w:eastAsia="ru-RU"/>
             </w:rPr>
           </w:pPr>
-          <w:hyperlink w:anchor="_Toc59542892" w:history="1">
+          <w:hyperlink w:anchor="_Toc61400960" w:history="1">
             <w:r>
               <w:rPr>
                 <w:rStyle w:val="ae"/>
                 <w:noProof/>
               </w:rPr>
-              <w:t xml:space="preserve">ВЫВОД ИЗ </w:t>
+              <w:t xml:space="preserve">ВЫВОД К ГЛАВЕ </w:t>
             </w:r>
             <w:r>
               <w:rPr>
@@ -1164,13 +1189,6 @@
             </w:r>
             <w:r>
               <w:rPr>
-                <w:rStyle w:val="ae"/>
-                <w:noProof/>
-              </w:rPr>
-              <w:t xml:space="preserve"> ГЛАВЫ</w:t>
-            </w:r>
-            <w:r>
-              <w:rPr>
                 <w:noProof/>
                 <w:webHidden/>
               </w:rPr>
@@ -1188,7 +1206,7 @@
                 <w:noProof/>
                 <w:webHidden/>
               </w:rPr>
-              <w:instrText xml:space="preserve"> PAGEREF _Toc59542892 \h </w:instrText>
+              <w:instrText xml:space="preserve"> PAGEREF _Toc61400960 \h </w:instrText>
             </w:r>
             <w:r>
               <w:rPr>
@@ -1232,13 +1250,28 @@
               <w:lang w:eastAsia="ru-RU"/>
             </w:rPr>
           </w:pPr>
-          <w:hyperlink w:anchor="_Toc59542893" w:history="1">
+          <w:hyperlink w:anchor="_Toc61400961" w:history="1">
             <w:r>
               <w:rPr>
                 <w:rStyle w:val="ae"/>
                 <w:noProof/>
               </w:rPr>
-              <w:t>2 ПРАКТИЧЕСКОЕ ПРИМЕНЕНИЕ МЕТОДОЛОГИИ</w:t>
+              <w:t xml:space="preserve">ГЛАВА </w:t>
+            </w:r>
+            <w:r>
+              <w:rPr>
+                <w:rStyle w:val="ae"/>
+                <w:noProof/>
+                <w:lang w:val="en-US"/>
+              </w:rPr>
+              <w:t>II</w:t>
+            </w:r>
+            <w:r>
+              <w:rPr>
+                <w:rStyle w:val="ae"/>
+                <w:noProof/>
+              </w:rPr>
+              <w:t>. ПРАКТИЧЕСКОЕ ПРИМЕНЕНИЕ МЕТОДОЛОГИИ</w:t>
             </w:r>
             <w:r>
               <w:rPr>
@@ -1259,7 +1292,7 @@
                 <w:noProof/>
                 <w:webHidden/>
               </w:rPr>
-              <w:instrText xml:space="preserve"> PAGEREF _Toc59542893 \h </w:instrText>
+              <w:instrText xml:space="preserve"> PAGEREF _Toc61400961 \h </w:instrText>
             </w:r>
             <w:r>
               <w:rPr>
@@ -1303,13 +1336,13 @@
               <w:lang w:eastAsia="ru-RU"/>
             </w:rPr>
           </w:pPr>
-          <w:hyperlink w:anchor="_Toc59542894" w:history="1">
+          <w:hyperlink w:anchor="_Toc61400962" w:history="1">
             <w:r>
               <w:rPr>
                 <w:rStyle w:val="ae"/>
                 <w:noProof/>
               </w:rPr>
-              <w:t>2.1 Техническое задание и диаграмма Ганта</w:t>
+              <w:t>2.1. Техническое задание</w:t>
             </w:r>
             <w:r>
               <w:rPr>
@@ -1330,7 +1363,7 @@
                 <w:noProof/>
                 <w:webHidden/>
               </w:rPr>
-              <w:instrText xml:space="preserve"> PAGEREF _Toc59542894 \h </w:instrText>
+              <w:instrText xml:space="preserve"> PAGEREF _Toc61400962 \h </w:instrText>
             </w:r>
             <w:r>
               <w:rPr>
@@ -1374,13 +1407,13 @@
               <w:lang w:eastAsia="ru-RU"/>
             </w:rPr>
           </w:pPr>
-          <w:hyperlink w:anchor="_Toc59542895" w:history="1">
+          <w:hyperlink w:anchor="_Toc61400963" w:history="1">
             <w:r>
               <w:rPr>
                 <w:rStyle w:val="ae"/>
                 <w:noProof/>
               </w:rPr>
-              <w:t>2.2 Инструменты управления проектом</w:t>
+              <w:t>2.2. Диаграмма Ганта</w:t>
             </w:r>
             <w:r>
               <w:rPr>
@@ -1401,7 +1434,7 @@
                 <w:noProof/>
                 <w:webHidden/>
               </w:rPr>
-              <w:instrText xml:space="preserve"> PAGEREF _Toc59542895 \h </w:instrText>
+              <w:instrText xml:space="preserve"> PAGEREF _Toc61400963 \h </w:instrText>
             </w:r>
             <w:r>
               <w:rPr>
@@ -1421,7 +1454,306 @@
                 <w:noProof/>
                 <w:webHidden/>
               </w:rPr>
-              <w:t>10</w:t>
+              <w:t>11</w:t>
+            </w:r>
+            <w:r>
+              <w:rPr>
+                <w:noProof/>
+                <w:webHidden/>
+              </w:rPr>
+              <w:fldChar w:fldCharType="end"/>
+            </w:r>
+          </w:hyperlink>
+        </w:p>
+        <w:p>
+          <w:pPr>
+            <w:pStyle w:val="21"/>
+            <w:tabs>
+              <w:tab w:val="right" w:leader="dot" w:pos="9628"/>
+            </w:tabs>
+            <w:rPr>
+              <w:rFonts w:asciiTheme="minorHAnsi" w:eastAsiaTheme="minorEastAsia" w:hAnsiTheme="minorHAnsi" w:cstheme="minorBidi"/>
+              <w:noProof/>
+              <w:sz w:val="22"/>
+              <w:lang w:eastAsia="ru-RU"/>
+            </w:rPr>
+          </w:pPr>
+          <w:hyperlink w:anchor="_Toc61400964" w:history="1">
+            <w:r>
+              <w:rPr>
+                <w:rStyle w:val="ae"/>
+                <w:noProof/>
+              </w:rPr>
+              <w:t>2.3. Макет</w:t>
+            </w:r>
+            <w:r>
+              <w:rPr>
+                <w:noProof/>
+                <w:webHidden/>
+              </w:rPr>
+              <w:tab/>
+            </w:r>
+            <w:r>
+              <w:rPr>
+                <w:noProof/>
+                <w:webHidden/>
+              </w:rPr>
+              <w:fldChar w:fldCharType="begin"/>
+            </w:r>
+            <w:r>
+              <w:rPr>
+                <w:noProof/>
+                <w:webHidden/>
+              </w:rPr>
+              <w:instrText xml:space="preserve"> PAGEREF _Toc61400964 \h </w:instrText>
+            </w:r>
+            <w:r>
+              <w:rPr>
+                <w:noProof/>
+                <w:webHidden/>
+              </w:rPr>
+            </w:r>
+            <w:r>
+              <w:rPr>
+                <w:noProof/>
+                <w:webHidden/>
+              </w:rPr>
+              <w:fldChar w:fldCharType="separate"/>
+            </w:r>
+            <w:r>
+              <w:rPr>
+                <w:noProof/>
+                <w:webHidden/>
+              </w:rPr>
+              <w:t>12</w:t>
+            </w:r>
+            <w:r>
+              <w:rPr>
+                <w:noProof/>
+                <w:webHidden/>
+              </w:rPr>
+              <w:fldChar w:fldCharType="end"/>
+            </w:r>
+          </w:hyperlink>
+        </w:p>
+        <w:p>
+          <w:pPr>
+            <w:pStyle w:val="21"/>
+            <w:tabs>
+              <w:tab w:val="right" w:leader="dot" w:pos="9628"/>
+            </w:tabs>
+            <w:rPr>
+              <w:rFonts w:asciiTheme="minorHAnsi" w:eastAsiaTheme="minorEastAsia" w:hAnsiTheme="minorHAnsi" w:cstheme="minorBidi"/>
+              <w:noProof/>
+              <w:sz w:val="22"/>
+              <w:lang w:eastAsia="ru-RU"/>
+            </w:rPr>
+          </w:pPr>
+          <w:hyperlink w:anchor="_Toc61400965" w:history="1">
+            <w:r>
+              <w:rPr>
+                <w:rStyle w:val="ae"/>
+                <w:noProof/>
+              </w:rPr>
+              <w:t>2.4. Инструмент управления проектом</w:t>
+            </w:r>
+            <w:r>
+              <w:rPr>
+                <w:noProof/>
+                <w:webHidden/>
+              </w:rPr>
+              <w:tab/>
+            </w:r>
+            <w:r>
+              <w:rPr>
+                <w:noProof/>
+                <w:webHidden/>
+              </w:rPr>
+              <w:fldChar w:fldCharType="begin"/>
+            </w:r>
+            <w:r>
+              <w:rPr>
+                <w:noProof/>
+                <w:webHidden/>
+              </w:rPr>
+              <w:instrText xml:space="preserve"> PAGEREF _Toc61400965 \h </w:instrText>
+            </w:r>
+            <w:r>
+              <w:rPr>
+                <w:noProof/>
+                <w:webHidden/>
+              </w:rPr>
+            </w:r>
+            <w:r>
+              <w:rPr>
+                <w:noProof/>
+                <w:webHidden/>
+              </w:rPr>
+              <w:fldChar w:fldCharType="separate"/>
+            </w:r>
+            <w:r>
+              <w:rPr>
+                <w:noProof/>
+                <w:webHidden/>
+              </w:rPr>
+              <w:t>14</w:t>
+            </w:r>
+            <w:r>
+              <w:rPr>
+                <w:noProof/>
+                <w:webHidden/>
+              </w:rPr>
+              <w:fldChar w:fldCharType="end"/>
+            </w:r>
+          </w:hyperlink>
+        </w:p>
+        <w:p>
+          <w:pPr>
+            <w:pStyle w:val="21"/>
+            <w:tabs>
+              <w:tab w:val="right" w:leader="dot" w:pos="9628"/>
+            </w:tabs>
+            <w:rPr>
+              <w:rFonts w:asciiTheme="minorHAnsi" w:eastAsiaTheme="minorEastAsia" w:hAnsiTheme="minorHAnsi" w:cstheme="minorBidi"/>
+              <w:noProof/>
+              <w:sz w:val="22"/>
+              <w:lang w:eastAsia="ru-RU"/>
+            </w:rPr>
+          </w:pPr>
+          <w:hyperlink w:anchor="_Toc61400966" w:history="1">
+            <w:r>
+              <w:rPr>
+                <w:rStyle w:val="ae"/>
+                <w:noProof/>
+              </w:rPr>
+              <w:t xml:space="preserve">2.5. </w:t>
+            </w:r>
+            <w:r>
+              <w:rPr>
+                <w:rStyle w:val="ae"/>
+                <w:noProof/>
+                <w:lang w:val="en-US"/>
+              </w:rPr>
+              <w:t>UML</w:t>
+            </w:r>
+            <w:r>
+              <w:rPr>
+                <w:rStyle w:val="ae"/>
+                <w:noProof/>
+              </w:rPr>
+              <w:t>-диаграмма</w:t>
+            </w:r>
+            <w:r>
+              <w:rPr>
+                <w:noProof/>
+                <w:webHidden/>
+              </w:rPr>
+              <w:tab/>
+            </w:r>
+            <w:r>
+              <w:rPr>
+                <w:noProof/>
+                <w:webHidden/>
+              </w:rPr>
+              <w:fldChar w:fldCharType="begin"/>
+            </w:r>
+            <w:r>
+              <w:rPr>
+                <w:noProof/>
+                <w:webHidden/>
+              </w:rPr>
+              <w:instrText xml:space="preserve"> PAGEREF _Toc61400966 \h </w:instrText>
+            </w:r>
+            <w:r>
+              <w:rPr>
+                <w:noProof/>
+                <w:webHidden/>
+              </w:rPr>
+            </w:r>
+            <w:r>
+              <w:rPr>
+                <w:noProof/>
+                <w:webHidden/>
+              </w:rPr>
+              <w:fldChar w:fldCharType="separate"/>
+            </w:r>
+            <w:r>
+              <w:rPr>
+                <w:noProof/>
+                <w:webHidden/>
+              </w:rPr>
+              <w:t>15</w:t>
+            </w:r>
+            <w:r>
+              <w:rPr>
+                <w:noProof/>
+                <w:webHidden/>
+              </w:rPr>
+              <w:fldChar w:fldCharType="end"/>
+            </w:r>
+          </w:hyperlink>
+        </w:p>
+        <w:p>
+          <w:pPr>
+            <w:pStyle w:val="21"/>
+            <w:tabs>
+              <w:tab w:val="right" w:leader="dot" w:pos="9628"/>
+            </w:tabs>
+            <w:rPr>
+              <w:rFonts w:asciiTheme="minorHAnsi" w:eastAsiaTheme="minorEastAsia" w:hAnsiTheme="minorHAnsi" w:cstheme="minorBidi"/>
+              <w:noProof/>
+              <w:sz w:val="22"/>
+              <w:lang w:eastAsia="ru-RU"/>
+            </w:rPr>
+          </w:pPr>
+          <w:hyperlink w:anchor="_Toc61400967" w:history="1">
+            <w:r>
+              <w:rPr>
+                <w:rStyle w:val="ae"/>
+                <w:noProof/>
+              </w:rPr>
+              <w:t>2.6. Тестирование</w:t>
+            </w:r>
+            <w:r>
+              <w:rPr>
+                <w:noProof/>
+                <w:webHidden/>
+              </w:rPr>
+              <w:tab/>
+            </w:r>
+            <w:r>
+              <w:rPr>
+                <w:noProof/>
+                <w:webHidden/>
+              </w:rPr>
+              <w:fldChar w:fldCharType="begin"/>
+            </w:r>
+            <w:r>
+              <w:rPr>
+                <w:noProof/>
+                <w:webHidden/>
+              </w:rPr>
+              <w:instrText xml:space="preserve"> PAGEREF _Toc61400967 \h </w:instrText>
+            </w:r>
+            <w:r>
+              <w:rPr>
+                <w:noProof/>
+                <w:webHidden/>
+              </w:rPr>
+            </w:r>
+            <w:r>
+              <w:rPr>
+                <w:noProof/>
+                <w:webHidden/>
+              </w:rPr>
+              <w:fldChar w:fldCharType="separate"/>
+            </w:r>
+            <w:r>
+              <w:rPr>
+                <w:noProof/>
+                <w:webHidden/>
+              </w:rPr>
+              <w:t>17</w:t>
             </w:r>
             <w:r>
               <w:rPr>
@@ -1445,13 +1777,13 @@
               <w:lang w:eastAsia="ru-RU"/>
             </w:rPr>
           </w:pPr>
-          <w:hyperlink w:anchor="_Toc59542896" w:history="1">
+          <w:hyperlink w:anchor="_Toc61400968" w:history="1">
             <w:r>
               <w:rPr>
                 <w:rStyle w:val="ae"/>
                 <w:noProof/>
               </w:rPr>
-              <w:t xml:space="preserve">ВЫВОД ИЗ </w:t>
+              <w:t xml:space="preserve">ВЫВОД К ГЛАВЕ </w:t>
             </w:r>
             <w:r>
               <w:rPr>
@@ -1463,13 +1795,6 @@
             </w:r>
             <w:r>
               <w:rPr>
-                <w:rStyle w:val="ae"/>
-                <w:noProof/>
-              </w:rPr>
-              <w:t xml:space="preserve"> ГЛАВЫ</w:t>
-            </w:r>
-            <w:r>
-              <w:rPr>
                 <w:noProof/>
                 <w:webHidden/>
               </w:rPr>
@@ -1487,7 +1812,7 @@
                 <w:noProof/>
                 <w:webHidden/>
               </w:rPr>
-              <w:instrText xml:space="preserve"> PAGEREF _Toc59542896 \h </w:instrText>
+              <w:instrText xml:space="preserve"> PAGEREF _Toc61400968 \h </w:instrText>
             </w:r>
             <w:r>
               <w:rPr>
@@ -1507,7 +1832,7 @@
                 <w:noProof/>
                 <w:webHidden/>
               </w:rPr>
-              <w:t>10</w:t>
+              <w:t>18</w:t>
             </w:r>
             <w:r>
               <w:rPr>
@@ -1531,7 +1856,7 @@
               <w:lang w:eastAsia="ru-RU"/>
             </w:rPr>
           </w:pPr>
-          <w:hyperlink w:anchor="_Toc59542897" w:history="1">
+          <w:hyperlink w:anchor="_Toc61400969" w:history="1">
             <w:r>
               <w:rPr>
                 <w:rStyle w:val="ae"/>
@@ -1558,7 +1883,7 @@
                 <w:noProof/>
                 <w:webHidden/>
               </w:rPr>
-              <w:instrText xml:space="preserve"> PAGEREF _Toc59542897 \h </w:instrText>
+              <w:instrText xml:space="preserve"> PAGEREF _Toc61400969 \h </w:instrText>
             </w:r>
             <w:r>
               <w:rPr>
@@ -1578,7 +1903,7 @@
                 <w:noProof/>
                 <w:webHidden/>
               </w:rPr>
-              <w:t>11</w:t>
+              <w:t>19</w:t>
             </w:r>
             <w:r>
               <w:rPr>
@@ -1602,7 +1927,7 @@
               <w:lang w:eastAsia="ru-RU"/>
             </w:rPr>
           </w:pPr>
-          <w:hyperlink w:anchor="_Toc59542898" w:history="1">
+          <w:hyperlink w:anchor="_Toc61400970" w:history="1">
             <w:r>
               <w:rPr>
                 <w:rStyle w:val="ae"/>
@@ -1629,7 +1954,7 @@
                 <w:noProof/>
                 <w:webHidden/>
               </w:rPr>
-              <w:instrText xml:space="preserve"> PAGEREF _Toc59542898 \h </w:instrText>
+              <w:instrText xml:space="preserve"> PAGEREF _Toc61400970 \h </w:instrText>
             </w:r>
             <w:r>
               <w:rPr>
@@ -1649,7 +1974,7 @@
                 <w:noProof/>
                 <w:webHidden/>
               </w:rPr>
-              <w:t>12</w:t>
+              <w:t>20</w:t>
             </w:r>
             <w:r>
               <w:rPr>
@@ -1692,12 +2017,12 @@
       <w:pPr>
         <w:pStyle w:val="1"/>
       </w:pPr>
-      <w:bookmarkStart w:id="0" w:name="_Toc59542887"/>
+      <w:bookmarkStart w:id="1" w:name="_Toc61400955"/>
       <w:r>
         <w:lastRenderedPageBreak/>
         <w:t>ВВЕДЕНИЕ</w:t>
       </w:r>
-      <w:bookmarkEnd w:id="0"/>
+      <w:bookmarkEnd w:id="1"/>
     </w:p>
     <w:p>
       <w:r>
@@ -1717,13 +2042,19 @@
       </w:r>
       <w:proofErr w:type="spellEnd"/>
       <w:r>
-        <w:t xml:space="preserve"> процесс. Чтобы это сделать максимально эффективно, стоит внедрить себе один из методов управления разработкой программного обеспечения. </w:t>
-      </w:r>
-      <w:r>
-        <w:t>Сейчас появляется всё больше разработчиков</w:t>
-      </w:r>
-      <w:r>
-        <w:t>, который разрабатываю ПО и которым нужны для этого подходящие им методы разработки.</w:t>
+        <w:t xml:space="preserve"> процесс. Чтобы это сделать максимально эффективно, стоит внедрить один из методов управления разработкой программного обеспечения. Сейчас появляется всё больше разработчиков, которы</w:t>
+      </w:r>
+      <w:r>
+        <w:t>е</w:t>
+      </w:r>
+      <w:r>
+        <w:t xml:space="preserve"> разрабатываю</w:t>
+      </w:r>
+      <w:r>
+        <w:t>т</w:t>
+      </w:r>
+      <w:r>
+        <w:t xml:space="preserve"> ПО и которым нужны для этого подходящие им методы разработки.</w:t>
       </w:r>
       <w:r>
         <w:t xml:space="preserve"> Поэтому </w:t>
@@ -1732,7 +2063,13 @@
         <w:t>мной были описаны</w:t>
       </w:r>
       <w:r>
-        <w:t xml:space="preserve"> различные методологии разработки программного обеспечения, </w:t>
+        <w:t xml:space="preserve"> различные </w:t>
+      </w:r>
+      <w:r>
+        <w:t>модели и фреймворки</w:t>
+      </w:r>
+      <w:r>
+        <w:t xml:space="preserve"> разработки программного обеспечения, </w:t>
       </w:r>
       <w:r>
         <w:t>для каких случаев они подходят и пример использования на основе моего проекта р</w:t>
@@ -1765,41 +2102,47 @@
       <w:pPr>
         <w:pStyle w:val="1"/>
       </w:pPr>
-      <w:bookmarkStart w:id="1" w:name="_Toc59542888"/>
+      <w:bookmarkStart w:id="2" w:name="_Toc61400956"/>
       <w:r>
         <w:lastRenderedPageBreak/>
-        <w:t xml:space="preserve">1. </w:t>
+        <w:t xml:space="preserve">ГЛАВА </w:t>
+      </w:r>
+      <w:r>
+        <w:rPr>
+          <w:lang w:val="en-US"/>
+        </w:rPr>
+        <w:t>I</w:t>
+      </w:r>
+      <w:r>
+        <w:t xml:space="preserve">. </w:t>
       </w:r>
       <w:r>
         <w:t>ПРОЦЕСС РАЗРАБОТКИ ПРОГРАММНОГО ОБЕСПЕЧЕНИЯ</w:t>
       </w:r>
-      <w:bookmarkEnd w:id="1"/>
+      <w:bookmarkEnd w:id="2"/>
     </w:p>
     <w:p>
       <w:pPr>
         <w:pStyle w:val="2"/>
       </w:pPr>
-      <w:bookmarkStart w:id="2" w:name="_Toc59542889"/>
+      <w:bookmarkStart w:id="3" w:name="_Toc61400957"/>
       <w:r>
         <w:t>1.1</w:t>
       </w:r>
       <w:r>
+        <w:t>.</w:t>
+      </w:r>
+      <w:r>
         <w:t xml:space="preserve"> </w:t>
       </w:r>
       <w:r>
         <w:t>Определение понятия</w:t>
       </w:r>
-      <w:bookmarkEnd w:id="2"/>
-    </w:p>
-    <w:p>
-      <w:r>
-        <w:t xml:space="preserve">В программной инженерии процесс разработки программного обеспечения </w:t>
-      </w:r>
-      <w:r>
-        <w:t>— это</w:t>
-      </w:r>
-      <w:r>
-        <w:t xml:space="preserve"> процесс разделения работы по разработке программного обеспечения на отдельные фазы для улучшения проектирования, управления продуктом и управления проектами. Он также известен как жизненный цикл разработки программного обеспечения (SDLC). Методология может включать предварительное определение конкретных результатов и артефактов, которые создаются и завершаются командой проекта для разработки или сопровождения приложения. Большинство современных процессов разработки можно </w:t>
+      <w:bookmarkEnd w:id="3"/>
+    </w:p>
+    <w:p>
+      <w:r>
+        <w:t xml:space="preserve">В программной инженерии процесс разработки программного обеспечения — это процесс разделения работы по разработке программного обеспечения на отдельные фазы для улучшения проектирования, управления продуктом и управления проектами. Он также известен как жизненный цикл разработки программного обеспечения (SDLC). Методология может включать предварительное определение конкретных результатов и артефактов, которые создаются и завершаются командой проекта для разработки или сопровождения приложения. Большинство современных процессов разработки можно </w:t>
       </w:r>
       <w:r>
         <w:t>скорее</w:t>
@@ -1817,7 +2160,49 @@
         <w:t xml:space="preserve">такие как </w:t>
       </w:r>
       <w:r>
-        <w:t xml:space="preserve">водопад, прототипирование, итеративную и инкрементную разработку, спиральную разработку, быструю разработку приложений и экстремальное программирование. «Модель» жизненного цикла иногда считается более общим термином для категории методологий, а «процесс» разработки программного обеспечения </w:t>
+        <w:t>водопад, прототипирование, итеративн</w:t>
+      </w:r>
+      <w:r>
+        <w:t>ая</w:t>
+      </w:r>
+      <w:r>
+        <w:t xml:space="preserve"> и инкрементн</w:t>
+      </w:r>
+      <w:r>
+        <w:t>ая</w:t>
+      </w:r>
+      <w:r>
+        <w:t xml:space="preserve"> разработк</w:t>
+      </w:r>
+      <w:r>
+        <w:t>а</w:t>
+      </w:r>
+      <w:r>
+        <w:t>, спиральн</w:t>
+      </w:r>
+      <w:r>
+        <w:t>ая</w:t>
+      </w:r>
+      <w:r>
+        <w:t xml:space="preserve"> разработк</w:t>
+      </w:r>
+      <w:r>
+        <w:t>а</w:t>
+      </w:r>
+      <w:r>
+        <w:t>, быстр</w:t>
+      </w:r>
+      <w:r>
+        <w:t>ая</w:t>
+      </w:r>
+      <w:r>
+        <w:t xml:space="preserve"> разработк</w:t>
+      </w:r>
+      <w:r>
+        <w:t>а</w:t>
+      </w:r>
+      <w:r>
+        <w:t xml:space="preserve"> приложений и экстремальное программирование. «Модель» жизненного цикла иногда считается более общим термином для категории методологий, а «процесс» разработки программного обеспечения </w:t>
       </w:r>
       <w:r>
         <w:t>—</w:t>
@@ -1830,9 +2215,15 @@
       <w:pPr>
         <w:pStyle w:val="2"/>
       </w:pPr>
-      <w:bookmarkStart w:id="3" w:name="_Toc59542890"/>
-      <w:r>
-        <w:t xml:space="preserve">1.2 Различные </w:t>
+      <w:bookmarkStart w:id="4" w:name="_Toc61400958"/>
+      <w:r>
+        <w:t>1.2</w:t>
+      </w:r>
+      <w:r>
+        <w:t>.</w:t>
+      </w:r>
+      <w:r>
+        <w:t xml:space="preserve"> Различные </w:t>
       </w:r>
       <w:r>
         <w:t xml:space="preserve">парадигмы и </w:t>
@@ -1840,7 +2231,7 @@
       <w:r>
         <w:t>модели</w:t>
       </w:r>
-      <w:bookmarkEnd w:id="3"/>
+      <w:bookmarkEnd w:id="4"/>
     </w:p>
     <w:p>
       <w:r>
@@ -1850,7 +2241,19 @@
         <w:t xml:space="preserve">Ниже описаны </w:t>
       </w:r>
       <w:r>
-        <w:t xml:space="preserve">наиболее часто используемых методологий разработки программного обеспечения и </w:t>
+        <w:t>наиболее часто используемы</w:t>
+      </w:r>
+      <w:r>
+        <w:t>е</w:t>
+      </w:r>
+      <w:r>
+        <w:t xml:space="preserve"> методологи</w:t>
+      </w:r>
+      <w:r>
+        <w:t>и</w:t>
+      </w:r>
+      <w:r>
+        <w:t xml:space="preserve"> разработки программного обеспечения и </w:t>
       </w:r>
       <w:r>
         <w:t>их плюсы и минусы.</w:t>
@@ -1896,7 +2299,19 @@
       </w:r>
       <w:proofErr w:type="spellEnd"/>
       <w:r>
-        <w:t>, экстремальное программирование (XP) и разработку, управляемую функциями (FDD).</w:t>
+        <w:t>, экстремальное программирование (XP) и разработк</w:t>
+      </w:r>
+      <w:r>
+        <w:t>а</w:t>
+      </w:r>
+      <w:r>
+        <w:t>, управляем</w:t>
+      </w:r>
+      <w:r>
+        <w:t>ая</w:t>
+      </w:r>
+      <w:r>
+        <w:t xml:space="preserve"> функциями (FDD).</w:t>
       </w:r>
     </w:p>
     <w:p>
@@ -1904,7 +2319,13 @@
         <w:t>О</w:t>
       </w:r>
       <w:r>
-        <w:t>сновное преимущество гибкой разработки программного обеспечения состоит в том, что он позволяет выпускать программное обеспечение итерациями. Итерационные выпуски повышают эффективность, позволяя командам находить и исправлять дефекты и согласовывать ожидания на ранней стадии. Они также позволяют пользователям</w:t>
+        <w:t>сновное преимущество гибкой разработки программного обеспечения состоит в том, что он</w:t>
+      </w:r>
+      <w:r>
+        <w:t>а</w:t>
+      </w:r>
+      <w:r>
+        <w:t xml:space="preserve"> позволяет выпускать программное обеспечение итерациями. Итерационные выпуски повышают эффективность, позволяя командам находить и исправлять дефекты и согласовывать ожидания на ранней стадии. Они также позволяют пользователям</w:t>
       </w:r>
       <w:r>
         <w:t xml:space="preserve"> получать</w:t>
@@ -1939,6 +2360,12 @@
       <w:r>
         <w:t>Они требуют от пользователей огромных затрат времени, потому что разработчики должны полностью выполнять каждую функцию в каждой итерации для утверждения пользователем.</w:t>
       </w:r>
+      <w:r>
+        <w:rPr>
+          <w:vertAlign w:val="superscript"/>
+        </w:rPr>
+        <w:t>[1]</w:t>
+      </w:r>
     </w:p>
     <w:p>
       <w:r>
@@ -1951,10 +2378,13 @@
         <w:t>Agile</w:t>
       </w:r>
       <w:r>
-        <w:t>.</w:t>
-      </w:r>
-      <w:r>
-        <w:t xml:space="preserve"> Поэтому им часто подходит гибридный подход.</w:t>
+        <w:t>. Поэтому им часто подходит гибридный подход.</w:t>
+      </w:r>
+      <w:r>
+        <w:rPr>
+          <w:vertAlign w:val="superscript"/>
+        </w:rPr>
+        <w:t>[2]</w:t>
       </w:r>
     </w:p>
     <w:p>
@@ -1964,13 +2394,7 @@
       </w:r>
       <w:proofErr w:type="spellEnd"/>
       <w:r>
-        <w:t xml:space="preserve"> </w:t>
-      </w:r>
-      <w:r>
-        <w:t>— это</w:t>
-      </w:r>
-      <w:r>
-        <w:t xml:space="preserve"> не только методология разработки, но и набор практик, поддерживающих организационную культуру. Развертывание </w:t>
+        <w:t xml:space="preserve"> — это не только методология разработки, но и набор практик, поддерживающих организационную культуру. Развертывание </w:t>
       </w:r>
       <w:proofErr w:type="spellStart"/>
       <w:r>
@@ -2050,13 +2474,7 @@
     </w:p>
     <w:p>
       <w:r>
-        <w:t xml:space="preserve">Многие считают метод водопада самым традиционным методом разработки программного обеспечения. Каскадный метод </w:t>
-      </w:r>
-      <w:r>
-        <w:t>— это</w:t>
-      </w:r>
-      <w:r>
-        <w:t xml:space="preserve"> жесткая линейная модель, состоящая из последовательных этапов (требования, проектирование, реализация, проверка, обслуживание), ориентированных на определенные цели. Каждый этап должен быть завершен на 100%, прежде чем можно будет начать следующий этап. Обычно нет процесса возврата, чтобы изменить проект или направление.</w:t>
+        <w:t>Многие считают метод водопада самым традиционным методом разработки программного обеспечения. Каскадный метод — это жесткая линейная модель, состоящая из последовательных этапов (требования, проектирование, реализация, проверка, обслуживание), ориентированных на определенные цели. Каждый этап должен быть завершен на 100%, прежде чем можно будет начать следующий этап. Обычно нет процесса возврата, чтобы изменить проект или направление.</w:t>
       </w:r>
       <w:r>
         <w:t xml:space="preserve"> </w:t>
@@ -2092,13 +2510,7 @@
     <w:p>
       <w:r>
         <w:lastRenderedPageBreak/>
-        <w:t xml:space="preserve">Быстрая разработка приложений (RAD) </w:t>
-      </w:r>
-      <w:r>
-        <w:t>— это</w:t>
-      </w:r>
-      <w:r>
-        <w:t xml:space="preserve"> сжатый процесс разработки, в результате которого создается высококачественная система с низкими инвестиционными затратами. Скотт </w:t>
+        <w:t xml:space="preserve">Быстрая разработка приложений (RAD) — это сжатый процесс разработки, в результате которого создается высококачественная система с низкими инвестиционными затратами. Скотт </w:t>
       </w:r>
       <w:proofErr w:type="spellStart"/>
       <w:r>
@@ -2122,103 +2534,197 @@
       </w:r>
       <w:proofErr w:type="spellEnd"/>
       <w:r>
+        <w:t>: «</w:t>
+      </w:r>
+      <w:r>
+        <w:t>П</w:t>
+      </w:r>
+      <w:r>
+        <w:t>роцесс RAD позволяет нашим разработчикам быстро приспосабливаться к меняющимся требованиям на быстро меняющемся и постоянно меняющемся рынке». Возможность быстрой настройки — это то, что обеспечивает такие низкие инвестиционные затраты.</w:t>
+      </w:r>
+      <w:r>
+        <w:t xml:space="preserve"> </w:t>
+      </w:r>
+      <w:r>
+        <w:t>Метод быстрой разработки приложений состоит из четырех этапов: планирование требований, пользовательское проектирование, создание и переключение. Этапы пользовательского проектирования и строительства повторяются до тех пор, пока пользователь не подтвердит, что продукт соответствует всем требованиям.</w:t>
+      </w:r>
+      <w:r>
+        <w:t xml:space="preserve"> </w:t>
+      </w:r>
+      <w:r>
+        <w:t>Плюсы: быстрая разработка приложений наиболее эффективна для проектов с четко определенной бизнес-целью и четко определенной группой пользователей, которые не требуют вычислительной сложности. RAD особенно полезен для малых и средних проектов, которые зависят от времени.</w:t>
+      </w:r>
+      <w:r>
+        <w:t xml:space="preserve"> </w:t>
+      </w:r>
+      <w:r>
+        <w:t>Минусы: для быстрой разработки приложений требуется стабильный состав команды с высококвалифицированными разработчиками и пользователями, хорошо разбирающимися в области приложения. Глубокие знания необходимы для сжатого графика разработки, который требует утверждения после каждого этапа</w:t>
+      </w:r>
+      <w:r>
+        <w:t xml:space="preserve"> разработки</w:t>
+      </w:r>
+      <w:r>
+        <w:t xml:space="preserve">. Организации, не отвечающие этим требованиям, вряд ли получат выгоду от </w:t>
+      </w:r>
+      <w:proofErr w:type="gramStart"/>
+      <w:r>
+        <w:t>RAD.</w:t>
+      </w:r>
+      <w:r>
+        <w:rPr>
+          <w:vertAlign w:val="superscript"/>
+        </w:rPr>
+        <w:t>[</w:t>
+      </w:r>
+      <w:proofErr w:type="gramEnd"/>
+      <w:r>
+        <w:rPr>
+          <w:vertAlign w:val="superscript"/>
+        </w:rPr>
+        <w:t>5][11]</w:t>
+      </w:r>
+    </w:p>
+    <w:p>
+      <w:pPr>
+        <w:pStyle w:val="2"/>
+      </w:pPr>
+      <w:bookmarkStart w:id="5" w:name="_Toc61400959"/>
+      <w:r>
+        <w:t>1.3</w:t>
+      </w:r>
+      <w:r>
+        <w:t>.</w:t>
+      </w:r>
+      <w:r>
+        <w:t xml:space="preserve"> </w:t>
+      </w:r>
+      <w:r>
+        <w:t>Инструменты</w:t>
+      </w:r>
+      <w:r>
+        <w:t xml:space="preserve"> и фреймворки гибкой методологии разработки</w:t>
+      </w:r>
+      <w:bookmarkEnd w:id="5"/>
+    </w:p>
+    <w:p>
+      <w:r>
+        <w:t xml:space="preserve">Начнем со </w:t>
+      </w:r>
+      <w:r>
+        <w:rPr>
+          <w:lang w:val="en-US"/>
+        </w:rPr>
+        <w:t>Scrum</w:t>
+      </w:r>
+      <w:r>
+        <w:t>, так как</w:t>
+      </w:r>
+      <w:r>
+        <w:t xml:space="preserve"> это самый распространенный </w:t>
+      </w:r>
+      <w:r>
+        <w:t>и</w:t>
+      </w:r>
+      <w:r>
+        <w:t xml:space="preserve"> самый плохо реализованный из фреймворков </w:t>
+      </w:r>
+      <w:r>
+        <w:rPr>
+          <w:lang w:val="en-US"/>
+        </w:rPr>
+        <w:t>Agile</w:t>
+      </w:r>
+      <w:r>
+        <w:t xml:space="preserve">. Официально из </w:t>
+      </w:r>
+      <w:r>
+        <w:t>р</w:t>
+      </w:r>
+      <w:r>
+        <w:t xml:space="preserve">уководства по </w:t>
+      </w:r>
+      <w:r>
+        <w:rPr>
+          <w:lang w:val="en-US"/>
+        </w:rPr>
+        <w:t>Scrum</w:t>
+      </w:r>
+      <w:r>
         <w:t>:</w:t>
       </w:r>
       <w:r>
-        <w:t xml:space="preserve"> «</w:t>
-      </w:r>
-      <w:r>
-        <w:t>П</w:t>
-      </w:r>
-      <w:r>
-        <w:t xml:space="preserve">роцесс RAD позволяет нашим разработчикам быстро приспосабливаться к меняющимся требованиям на быстро меняющемся и постоянно меняющемся рынке». Возможность быстрой настройки </w:t>
-      </w:r>
-      <w:r>
-        <w:t>— это</w:t>
-      </w:r>
-      <w:r>
-        <w:t xml:space="preserve"> то, что обеспечивает такие низкие инвестиционные затраты.</w:t>
-      </w:r>
-      <w:r>
         <w:t xml:space="preserve"> </w:t>
       </w:r>
       <w:r>
-        <w:t>Метод быстрой разработки приложений состоит из четырех этапов: планирование требований, пользовательское проектирование, создание и переключение. Этапы пользовательского проектирования и строительства повторяются до тех пор, пока пользователь не подтвердит, что продукт соответствует всем требованиям.</w:t>
+        <w:rPr>
+          <w:lang w:val="en-US"/>
+        </w:rPr>
+        <w:t>Scrum</w:t>
+      </w:r>
+      <w:r>
+        <w:t xml:space="preserve"> состоит из 3 ролей (</w:t>
+      </w:r>
+      <w:proofErr w:type="spellStart"/>
+      <w:r>
+        <w:t>Скрам</w:t>
+      </w:r>
+      <w:proofErr w:type="spellEnd"/>
+      <w:r>
+        <w:t>-мастер</w:t>
+      </w:r>
+      <w:r>
+        <w:t>, владелец продукта и команда разработчиков), 5 событий (</w:t>
+      </w:r>
+      <w:r>
+        <w:rPr>
+          <w:lang w:val="en-US"/>
+        </w:rPr>
+        <w:t>Sprint</w:t>
+      </w:r>
+      <w:r>
+        <w:t xml:space="preserve">, </w:t>
+      </w:r>
+      <w:r>
+        <w:rPr>
+          <w:lang w:val="en-US"/>
+        </w:rPr>
+        <w:t>Sprint</w:t>
       </w:r>
       <w:r>
         <w:t xml:space="preserve"> </w:t>
       </w:r>
       <w:r>
-        <w:t>Плюсы: быстрая разработка приложений наиболее эффективна для проектов с четко определенной бизнес-целью и четко определенной группой пользователей, но которые не требуют вычислительной сложности. RAD особенно полезен для малых и средних проектов, которые зависят от времени.</w:t>
+        <w:rPr>
+          <w:lang w:val="en-US"/>
+        </w:rPr>
+        <w:t>Planning</w:t>
+      </w:r>
+      <w:r>
+        <w:t xml:space="preserve">, </w:t>
+      </w:r>
+      <w:r>
+        <w:rPr>
+          <w:lang w:val="en-US"/>
+        </w:rPr>
+        <w:t>Daily</w:t>
       </w:r>
       <w:r>
         <w:t xml:space="preserve"> </w:t>
       </w:r>
       <w:r>
-        <w:t>Минусы: для быстрой разработки приложений требуется стабильный состав команды с высококвалифицированными разработчиками и пользователями, хорошо разбирающимися в области приложения. Глубокие знания необходимы для сжатого графика разработки, который требует утверждения после каждого этапа строительства. Организации, не отвечающие этим требованиям, вряд ли получат выгоду от RAD.</w:t>
-      </w:r>
-    </w:p>
-    <w:p>
-      <w:pPr>
-        <w:pStyle w:val="2"/>
-      </w:pPr>
-      <w:bookmarkStart w:id="4" w:name="_Toc59542891"/>
-      <w:r>
-        <w:t xml:space="preserve">1.3 </w:t>
-      </w:r>
-      <w:r>
-        <w:t>Инструменты</w:t>
-      </w:r>
-      <w:r>
-        <w:t xml:space="preserve"> и фреймворки гибкой методологии разработки</w:t>
-      </w:r>
-      <w:bookmarkEnd w:id="4"/>
-    </w:p>
-    <w:p>
-      <w:r>
-        <w:t xml:space="preserve">Начнем со </w:t>
-      </w:r>
-      <w:r>
         <w:rPr>
           <w:lang w:val="en-US"/>
         </w:rPr>
         <w:t>Scrum</w:t>
       </w:r>
       <w:r>
-        <w:t>, так как</w:t>
-      </w:r>
-      <w:r>
-        <w:t xml:space="preserve"> это самый распространенный </w:t>
-      </w:r>
-      <w:r>
-        <w:t>и</w:t>
-      </w:r>
-      <w:r>
-        <w:t xml:space="preserve"> самый плохо реализованный из фреймворков </w:t>
-      </w:r>
-      <w:r>
-        <w:rPr>
-          <w:lang w:val="en-US"/>
-        </w:rPr>
-        <w:t>Agile</w:t>
-      </w:r>
-      <w:r>
-        <w:t xml:space="preserve">. Официально из </w:t>
-      </w:r>
-      <w:r>
-        <w:t>р</w:t>
-      </w:r>
-      <w:r>
-        <w:t xml:space="preserve">уководства по </w:t>
-      </w:r>
-      <w:r>
-        <w:rPr>
-          <w:lang w:val="en-US"/>
-        </w:rPr>
-        <w:t>Scrum</w:t>
-      </w:r>
-      <w:r>
-        <w:t>:</w:t>
+        <w:t xml:space="preserve">, </w:t>
+      </w:r>
+      <w:r>
+        <w:rPr>
+          <w:lang w:val="en-US"/>
+        </w:rPr>
+        <w:t>Sprint</w:t>
       </w:r>
       <w:r>
         <w:t xml:space="preserve"> </w:t>
@@ -2227,122 +2733,45 @@
         <w:rPr>
           <w:lang w:val="en-US"/>
         </w:rPr>
-        <w:t>Scrum</w:t>
-      </w:r>
-      <w:r>
-        <w:t xml:space="preserve"> состоит из 3 ролей (</w:t>
+        <w:t>Review</w:t>
+      </w:r>
+      <w:r>
+        <w:t xml:space="preserve"> и </w:t>
+      </w:r>
+      <w:r>
+        <w:rPr>
+          <w:lang w:val="en-US"/>
+        </w:rPr>
+        <w:t>Sprint</w:t>
+      </w:r>
+      <w:r>
+        <w:t xml:space="preserve"> </w:t>
+      </w:r>
+      <w:r>
+        <w:rPr>
+          <w:lang w:val="en-US"/>
+        </w:rPr>
+        <w:t>Retrospective</w:t>
+      </w:r>
+      <w:r>
+        <w:t>) и 3 артефактов (</w:t>
       </w:r>
       <w:proofErr w:type="spellStart"/>
       <w:r>
-        <w:t>Скрам</w:t>
+        <w:t>бэклог</w:t>
       </w:r>
       <w:proofErr w:type="spellEnd"/>
       <w:r>
-        <w:t>-мастер</w:t>
-      </w:r>
-      <w:r>
-        <w:t>, владелец продукта и команда разработчиков), 5 событий (</w:t>
-      </w:r>
-      <w:r>
-        <w:rPr>
-          <w:lang w:val="en-US"/>
-        </w:rPr>
-        <w:t>Sprint</w:t>
+        <w:t xml:space="preserve"> проекта</w:t>
       </w:r>
       <w:r>
         <w:t xml:space="preserve">, </w:t>
       </w:r>
       <w:r>
-        <w:rPr>
-          <w:lang w:val="en-US"/>
-        </w:rPr>
-        <w:t>Sprint</w:t>
-      </w:r>
-      <w:r>
-        <w:t xml:space="preserve"> </w:t>
-      </w:r>
-      <w:r>
-        <w:rPr>
-          <w:lang w:val="en-US"/>
-        </w:rPr>
-        <w:t>Planning</w:t>
-      </w:r>
-      <w:r>
-        <w:t xml:space="preserve">, </w:t>
-      </w:r>
-      <w:r>
-        <w:rPr>
-          <w:lang w:val="en-US"/>
-        </w:rPr>
-        <w:t>Daily</w:t>
-      </w:r>
-      <w:r>
-        <w:t xml:space="preserve"> </w:t>
-      </w:r>
-      <w:r>
-        <w:rPr>
-          <w:lang w:val="en-US"/>
-        </w:rPr>
-        <w:t>Scrum</w:t>
-      </w:r>
-      <w:r>
-        <w:t xml:space="preserve">, </w:t>
-      </w:r>
-      <w:r>
-        <w:rPr>
-          <w:lang w:val="en-US"/>
-        </w:rPr>
-        <w:t>Sprint</w:t>
-      </w:r>
-      <w:r>
-        <w:t xml:space="preserve"> </w:t>
-      </w:r>
-      <w:r>
-        <w:rPr>
-          <w:lang w:val="en-US"/>
-        </w:rPr>
-        <w:t>Review</w:t>
-      </w:r>
-      <w:r>
-        <w:t xml:space="preserve"> и </w:t>
-      </w:r>
-      <w:r>
-        <w:rPr>
-          <w:lang w:val="en-US"/>
-        </w:rPr>
-        <w:t>Sprint</w:t>
-      </w:r>
-      <w:r>
-        <w:t xml:space="preserve"> </w:t>
-      </w:r>
-      <w:r>
-        <w:rPr>
-          <w:lang w:val="en-US"/>
-        </w:rPr>
-        <w:t>Retrospective</w:t>
-      </w:r>
-      <w:r>
-        <w:t>) и 3 артефактов (</w:t>
-      </w:r>
-      <w:proofErr w:type="spellStart"/>
-      <w:r>
-        <w:t>бэклог</w:t>
-      </w:r>
-      <w:proofErr w:type="spellEnd"/>
-      <w:r>
-        <w:t xml:space="preserve"> проекта</w:t>
-      </w:r>
-      <w:r>
-        <w:t xml:space="preserve">, </w:t>
-      </w:r>
-      <w:r>
         <w:t>ж</w:t>
       </w:r>
       <w:r>
-        <w:t>урнал пожеланий спринта</w:t>
-      </w:r>
-      <w:r>
-        <w:t xml:space="preserve"> </w:t>
+        <w:t xml:space="preserve">урнал пожеланий спринта </w:t>
       </w:r>
       <w:r>
         <w:t xml:space="preserve">и </w:t>
@@ -2421,12 +2850,18 @@
         <w:t>; о</w:t>
       </w:r>
       <w:r>
-        <w:t>трасли, сталкивающ</w:t>
+        <w:t>трасл</w:t>
       </w:r>
       <w:r>
         <w:t>ей</w:t>
       </w:r>
       <w:r>
+        <w:t>, сталкивающ</w:t>
+      </w:r>
+      <w:r>
+        <w:t>их</w:t>
+      </w:r>
+      <w:r>
         <w:t>ся с меняющимися рынками и сложной конкуренцией при разработке продуктов или программного обеспечения</w:t>
       </w:r>
       <w:r>
@@ -2501,6 +2936,12 @@
       <w:r>
         <w:t>рассмотреть что-то другое.</w:t>
       </w:r>
+      <w:r>
+        <w:rPr>
+          <w:vertAlign w:val="superscript"/>
+        </w:rPr>
+        <w:t>[13]</w:t>
+      </w:r>
     </w:p>
     <w:p>
       <w:r>
@@ -2562,10 +3003,7 @@
         <w:t>принципов:</w:t>
       </w:r>
       <w:r>
-        <w:t xml:space="preserve"> (1) начните с того, что вы делаете сейчас, (2) согласитесь проводить постепенные, эволюционные изменения и (3) уважайте текущий процесс, роли, обязанности и звания. Затем опирайтесь на это понимание с помощью пяти основных </w:t>
-      </w:r>
-      <w:r>
-        <w:t>свойств:</w:t>
+        <w:t xml:space="preserve"> (1) начните с того, что вы делаете сейчас, (2) согласитесь проводить постепенные, эволюционные изменения и (3) уважайте текущий процесс, роли, обязанности и звания. Затем опирайтесь на это понимание с помощью пяти основных свойств:</w:t>
       </w:r>
       <w:r>
         <w:t xml:space="preserve"> в</w:t>
@@ -2577,7 +3015,7 @@
         <w:t>; о</w:t>
       </w:r>
       <w:r>
-        <w:t>граничить незавершенное производство (незавершенное производство)</w:t>
+        <w:t>граничить незавершенное производство</w:t>
       </w:r>
       <w:r>
         <w:t>; у</w:t>
@@ -2693,7 +3131,16 @@
         <w:t>о</w:t>
       </w:r>
       <w:r>
-        <w:t>е необходимо улучшать в течение более длительных периодов времени.</w:t>
+        <w:t>е необходимо улучшать в течение более длительных периодов времени</w:t>
+      </w:r>
+      <w:r>
+        <w:t>.</w:t>
+      </w:r>
+      <w:r>
+        <w:rPr>
+          <w:vertAlign w:val="superscript"/>
+        </w:rPr>
+        <w:t>[7]</w:t>
       </w:r>
     </w:p>
     <w:p>
@@ -2856,14 +3303,29 @@
       <w:r>
         <w:t xml:space="preserve"> требует другого уровня поддержки как со стороны членов команды, так и со стороны среднего и высшего руководства. Для получения желаемых качественных и количественных преимуществ требуется гораздо больше дисциплины и инвестиций.</w:t>
       </w:r>
+      <w:r>
+        <w:rPr>
+          <w:vertAlign w:val="superscript"/>
+        </w:rPr>
+        <w:t>[3]</w:t>
+      </w:r>
     </w:p>
     <w:p>
       <w:pPr>
         <w:pStyle w:val="1"/>
       </w:pPr>
-      <w:bookmarkStart w:id="5" w:name="_Toc59542892"/>
-      <w:r>
-        <w:t xml:space="preserve">ВЫВОД ИЗ </w:t>
+      <w:bookmarkStart w:id="6" w:name="_Toc61400960"/>
+      <w:r>
+        <w:t xml:space="preserve">ВЫВОД </w:t>
+      </w:r>
+      <w:r>
+        <w:t>К</w:t>
+      </w:r>
+      <w:r>
+        <w:t xml:space="preserve"> </w:t>
+      </w:r>
+      <w:r>
+        <w:t xml:space="preserve">ГЛАВЕ </w:t>
       </w:r>
       <w:r>
         <w:rPr>
@@ -2871,10 +3333,7 @@
         </w:rPr>
         <w:t>I</w:t>
       </w:r>
-      <w:r>
-        <w:t xml:space="preserve"> ГЛАВЫ</w:t>
-      </w:r>
-      <w:bookmarkEnd w:id="5"/>
+      <w:bookmarkEnd w:id="6"/>
     </w:p>
     <w:p>
       <w:r>
@@ -2893,10 +3352,7 @@
         <w:t xml:space="preserve">который изначально будет разработан как </w:t>
       </w:r>
       <w:r>
-        <w:t>минимально жизнеспособный продукт</w:t>
-      </w:r>
-      <w:r>
-        <w:t xml:space="preserve"> (</w:t>
+        <w:t>минимально жизнеспособный продукт (</w:t>
       </w:r>
       <w:r>
         <w:rPr>
@@ -2905,31 +3361,1467 @@
         <w:t>MVP</w:t>
       </w:r>
       <w:r>
-        <w:t>)</w:t>
+        <w:t xml:space="preserve">) </w:t>
+      </w:r>
+      <w:r>
+        <w:t>и будет часто обновляться, подойдёт методология гибкой разработки</w:t>
+      </w:r>
+      <w:r>
+        <w:t xml:space="preserve"> и фреймворк </w:t>
+      </w:r>
+      <w:proofErr w:type="spellStart"/>
+      <w:r>
+        <w:t>Ка</w:t>
+      </w:r>
+      <w:r>
+        <w:t>нбан</w:t>
+      </w:r>
+      <w:proofErr w:type="spellEnd"/>
+      <w:r>
+        <w:t>.</w:t>
+      </w:r>
+    </w:p>
+    <w:p>
+      <w:pPr>
+        <w:ind w:firstLine="0"/>
+      </w:pPr>
+      <w:r>
+        <w:br w:type="page"/>
+      </w:r>
+    </w:p>
+    <w:p>
+      <w:pPr>
+        <w:pStyle w:val="1"/>
+      </w:pPr>
+      <w:bookmarkStart w:id="7" w:name="_Toc61400961"/>
+      <w:r>
+        <w:lastRenderedPageBreak/>
+        <w:t xml:space="preserve">ГЛАВА </w:t>
+      </w:r>
+      <w:r>
+        <w:rPr>
+          <w:lang w:val="en-US"/>
+        </w:rPr>
+        <w:t>II</w:t>
+      </w:r>
+      <w:r>
+        <w:t>.</w:t>
+      </w:r>
+      <w:r>
+        <w:t xml:space="preserve"> ПРАКТИЧЕСКОЕ ПРИМЕНЕНИЕ МЕТОДОЛОГИИ</w:t>
+      </w:r>
+      <w:bookmarkEnd w:id="7"/>
+    </w:p>
+    <w:p>
+      <w:pPr>
+        <w:pStyle w:val="2"/>
+      </w:pPr>
+      <w:bookmarkStart w:id="8" w:name="_Toc61400962"/>
+      <w:r>
+        <w:t>2.1</w:t>
+      </w:r>
+      <w:r>
+        <w:t>.</w:t>
       </w:r>
       <w:r>
         <w:t xml:space="preserve"> </w:t>
       </w:r>
       <w:r>
-        <w:t>и будет часто обновляться, подойдёт методология гибкой разработки</w:t>
-      </w:r>
-      <w:r>
-        <w:t xml:space="preserve"> и фреймворк </w:t>
+        <w:t>Техническое задание</w:t>
+      </w:r>
+      <w:bookmarkEnd w:id="8"/>
+    </w:p>
+    <w:p>
+      <w:r>
+        <w:t>Техническое задание (ТЗ, техзадание) — документ или несколько документов, определяющих цель, структуру, свойства и методы какого-либо проекта, и исключающие двусмысленное толкование различными исполнителями.</w:t>
+      </w:r>
+      <w:r>
+        <w:rPr>
+          <w:vertAlign w:val="superscript"/>
+        </w:rPr>
+        <w:t>[14]</w:t>
+      </w:r>
+    </w:p>
+    <w:p>
+      <w:r>
+        <w:t xml:space="preserve">При создании технического задания стоит опираться на два стандарта — </w:t>
+      </w:r>
+      <w:r>
+        <w:t>ГОСТ 19.201-78</w:t>
+      </w:r>
+      <w:r>
+        <w:t xml:space="preserve"> и </w:t>
+      </w:r>
+      <w:r>
+        <w:t>ГОСТ 34.602-89</w:t>
+      </w:r>
+      <w:r>
+        <w:t>, но так как в первом ГОСТе указано очень мало требований, в своей работе я опира</w:t>
+      </w:r>
+      <w:r>
+        <w:t>л</w:t>
+      </w:r>
+      <w:r>
+        <w:t xml:space="preserve">ся на </w:t>
+      </w:r>
+      <w:r>
+        <w:t xml:space="preserve">ГОСТ </w:t>
+      </w:r>
+      <w:bookmarkStart w:id="9" w:name="_Hlk61285048"/>
+      <w:r>
+        <w:t>34.602-89</w:t>
+      </w:r>
+      <w:bookmarkEnd w:id="9"/>
+      <w:r>
+        <w:t>.</w:t>
+      </w:r>
+    </w:p>
+    <w:p>
+      <w:pPr>
+        <w:rPr>
+          <w:lang w:val="en-US"/>
+        </w:rPr>
+      </w:pPr>
+      <w:bookmarkStart w:id="10" w:name="_Hlk61285026"/>
+      <w:r>
+        <w:t>Рассмотрим некоторые разделы данного ГОСТа. В</w:t>
+      </w:r>
+      <w:r>
+        <w:t xml:space="preserve"> раздел</w:t>
+      </w:r>
+      <w:r>
+        <w:t>е</w:t>
+      </w:r>
+      <w:r>
+        <w:t xml:space="preserve"> 2 «Состав и содержание», пункта 6, подпункта 1</w:t>
+      </w:r>
+      <w:r>
+        <w:t xml:space="preserve"> </w:t>
+      </w:r>
+      <w:r>
+        <w:t>указываются т</w:t>
+      </w:r>
+      <w:r>
+        <w:t>ребования к системе в целом</w:t>
+      </w:r>
+      <w:r>
+        <w:t>. Рассмотрим некоторые его части.</w:t>
+      </w:r>
+      <w:r>
+        <w:rPr>
+          <w:vertAlign w:val="superscript"/>
+          <w:lang w:val="en-US"/>
+        </w:rPr>
+        <w:t>[9]</w:t>
+      </w:r>
+    </w:p>
+    <w:p>
+      <w:pPr>
+        <w:ind w:left="708" w:firstLine="0"/>
+      </w:pPr>
+      <w:r>
+        <w:t>Требования к структуре и функционированию системы:</w:t>
+      </w:r>
+      <w:r>
+        <w:t xml:space="preserve"> </w:t>
+      </w:r>
+      <w:r>
+        <w:t xml:space="preserve">страница входа/регистрации аккаунта с вводом электронной почты и пароля (и опциональной кода 2ФА), </w:t>
+      </w:r>
+      <w:r>
+        <w:t xml:space="preserve">основной сайт для создания и редактирование задач, настройки, сайт поддержки с </w:t>
+      </w:r>
+      <w:r>
+        <w:rPr>
+          <w:lang w:val="en-US"/>
+        </w:rPr>
+        <w:t>FAQ</w:t>
+      </w:r>
+      <w:r>
+        <w:t xml:space="preserve"> </w:t>
+      </w:r>
+      <w:r>
+        <w:t xml:space="preserve">о приложении и контактами для связи с разработчиками; </w:t>
+      </w:r>
+      <w:r>
+        <w:t xml:space="preserve">есть поиск среди задач; есть возможность размещать задачи в проектах, которые можно создавать/изменять/удалять; </w:t>
+      </w:r>
+      <w:r>
+        <w:t xml:space="preserve">проект написан на </w:t>
+      </w:r>
+      <w:r>
+        <w:rPr>
+          <w:lang w:val="en-US"/>
+        </w:rPr>
+        <w:t>HTML</w:t>
+      </w:r>
+      <w:r>
+        <w:t xml:space="preserve">, </w:t>
+      </w:r>
+      <w:r>
+        <w:rPr>
+          <w:lang w:val="en-US"/>
+        </w:rPr>
+        <w:t>CSS</w:t>
+      </w:r>
+      <w:r>
+        <w:t xml:space="preserve"> </w:t>
+      </w:r>
+      <w:r>
+        <w:t xml:space="preserve">и </w:t>
+      </w:r>
+      <w:r>
+        <w:rPr>
+          <w:lang w:val="en-US"/>
+        </w:rPr>
+        <w:t>JavaScript</w:t>
+      </w:r>
+      <w:r>
+        <w:t xml:space="preserve">; </w:t>
+      </w:r>
+      <w:r>
+        <w:t xml:space="preserve">проект должен быть совместим со всеми популярными браузерами; проект модульный; есть открытый </w:t>
+      </w:r>
+      <w:r>
+        <w:rPr>
+          <w:lang w:val="en-US"/>
+        </w:rPr>
+        <w:t>API</w:t>
+      </w:r>
+      <w:r>
+        <w:t xml:space="preserve"> </w:t>
+      </w:r>
+      <w:r>
+        <w:t>для работы с другими приложениями/системами.</w:t>
+      </w:r>
+    </w:p>
+    <w:p>
+      <w:pPr>
+        <w:ind w:left="708" w:firstLine="0"/>
+      </w:pPr>
+      <w:r>
+        <w:t>Показатели назначения:</w:t>
+      </w:r>
+      <w:r>
+        <w:t xml:space="preserve"> </w:t>
+      </w:r>
+      <w:r>
+        <w:t>проект легко расширяем и изменяем.</w:t>
+      </w:r>
+    </w:p>
+    <w:p>
+      <w:pPr>
+        <w:ind w:left="708" w:firstLine="0"/>
+      </w:pPr>
+      <w:r>
+        <w:t>Требования к надежности:</w:t>
+      </w:r>
+      <w:r>
+        <w:t xml:space="preserve"> </w:t>
       </w:r>
       <w:proofErr w:type="spellStart"/>
       <w:r>
-        <w:t>канбан</w:t>
+        <w:t>аптайм</w:t>
       </w:r>
       <w:proofErr w:type="spellEnd"/>
       <w:r>
+        <w:t xml:space="preserve"> 99,9 %, исправление критических ошибок за 2 дня.</w:t>
+      </w:r>
+    </w:p>
+    <w:p>
+      <w:pPr>
+        <w:ind w:left="708" w:firstLine="0"/>
+      </w:pPr>
+      <w:r>
+        <w:lastRenderedPageBreak/>
+        <w:t>Требования к эргономике и технической эстетике:</w:t>
+      </w:r>
+      <w:r>
+        <w:t xml:space="preserve"> </w:t>
+      </w:r>
+      <w:r>
+        <w:t>сайт оптимизирован как для десктопа, так и для мобильных устройств, шрифт должен быть легко читаемым и контрастным, поддержка тёмной и светлой темы.</w:t>
+      </w:r>
+    </w:p>
+    <w:p>
+      <w:pPr>
+        <w:ind w:left="708" w:firstLine="0"/>
+      </w:pPr>
+      <w:r>
+        <w:t>Требования к эксплуатации, техническому обслуживанию, ремонту и хранению компонентов системы:</w:t>
+      </w:r>
+      <w:r>
+        <w:t xml:space="preserve"> </w:t>
+      </w:r>
+      <w:r>
+        <w:t>сервера арендуются у крупного провайдера с автоматическим обслуживанием.</w:t>
+      </w:r>
+    </w:p>
+    <w:p>
+      <w:pPr>
+        <w:ind w:left="708" w:firstLine="0"/>
+      </w:pPr>
+      <w:r>
+        <w:t>Требования к защите информации от несанкционированного доступа:</w:t>
+      </w:r>
+      <w:r>
+        <w:t xml:space="preserve"> использование </w:t>
+      </w:r>
+      <w:r>
+        <w:rPr>
+          <w:lang w:val="en-US"/>
+        </w:rPr>
+        <w:t>RSA</w:t>
+      </w:r>
+      <w:r>
+        <w:t xml:space="preserve">-2048, </w:t>
+      </w:r>
+      <w:r>
+        <w:rPr>
+          <w:lang w:val="en-US"/>
+        </w:rPr>
+        <w:t>AES</w:t>
+      </w:r>
+      <w:r>
+        <w:t xml:space="preserve">-256, </w:t>
+      </w:r>
+      <w:r>
+        <w:rPr>
+          <w:lang w:val="en-US"/>
+        </w:rPr>
+        <w:t>HTTPS</w:t>
+      </w:r>
+      <w:r>
+        <w:t>-соединение, хэширование паролей пользователей, 2ФА для пользователей</w:t>
+      </w:r>
+      <w:r>
+        <w:t xml:space="preserve">, </w:t>
+      </w:r>
+      <w:r>
+        <w:t>отсутствие доступа к личной информации у разработчика.</w:t>
+      </w:r>
+      <w:bookmarkEnd w:id="10"/>
+    </w:p>
+    <w:p>
+      <w:pPr>
+        <w:pStyle w:val="2"/>
+      </w:pPr>
+      <w:bookmarkStart w:id="11" w:name="_Toc61400963"/>
+      <w:r>
+        <w:t>2.2</w:t>
+      </w:r>
+      <w:r>
         <w:t>.</w:t>
       </w:r>
-    </w:p>
-    <w:p>
-      <w:pPr>
+      <w:r>
+        <w:t xml:space="preserve"> </w:t>
+      </w:r>
+      <w:r>
+        <w:t xml:space="preserve">Диаграмма </w:t>
+      </w:r>
+      <w:proofErr w:type="spellStart"/>
+      <w:r>
+        <w:t>Ганта</w:t>
+      </w:r>
+      <w:bookmarkEnd w:id="11"/>
+      <w:proofErr w:type="spellEnd"/>
+    </w:p>
+    <w:p>
+      <w:r>
+        <w:t>После составления технического задания</w:t>
+      </w:r>
+      <w:r>
+        <w:t xml:space="preserve"> стоит сделать </w:t>
+      </w:r>
+      <w:r>
+        <w:t xml:space="preserve">диаграмму </w:t>
+      </w:r>
+      <w:proofErr w:type="spellStart"/>
+      <w:r>
+        <w:t>Ганта</w:t>
+      </w:r>
+      <w:proofErr w:type="spellEnd"/>
+      <w:r>
+        <w:t xml:space="preserve"> для понимая, сколько времени уйдёт на разные этапы создания приложения</w:t>
+      </w:r>
+      <w:r>
+        <w:t>.</w:t>
+      </w:r>
+      <w:r>
+        <w:t xml:space="preserve"> </w:t>
+      </w:r>
+      <w:r>
+        <w:t>Важно</w:t>
+      </w:r>
+      <w:r>
+        <w:t xml:space="preserve"> рационально распределить время.</w:t>
+      </w:r>
+    </w:p>
+    <w:p>
+      <w:r>
+        <w:t xml:space="preserve">Диаграмма </w:t>
+      </w:r>
+      <w:proofErr w:type="spellStart"/>
+      <w:r>
+        <w:t>Ганта</w:t>
+      </w:r>
+      <w:proofErr w:type="spellEnd"/>
+      <w:r>
+        <w:t xml:space="preserve"> — это горизонтальная столбчатая диаграмма с временной шкалой, которая используется для иллюстрации плана работ по проекту с привязкой ко времени.</w:t>
+      </w:r>
+      <w:r>
+        <w:rPr>
+          <w:vertAlign w:val="superscript"/>
+        </w:rPr>
+        <w:t>[15]</w:t>
+      </w:r>
+    </w:p>
+    <w:p>
+      <w:r>
+        <w:t xml:space="preserve">Чтобы создать диаграмму </w:t>
+      </w:r>
+      <w:proofErr w:type="spellStart"/>
+      <w:r>
+        <w:t>Ганта</w:t>
+      </w:r>
+      <w:proofErr w:type="spellEnd"/>
+      <w:r>
+        <w:t xml:space="preserve">, мной было использовано онлайн-приложение </w:t>
+      </w:r>
+      <w:proofErr w:type="spellStart"/>
+      <w:r>
+        <w:rPr>
+          <w:lang w:val="en-US"/>
+        </w:rPr>
+        <w:t>GanttPRO</w:t>
+      </w:r>
+      <w:proofErr w:type="spellEnd"/>
+      <w:r>
+        <w:t xml:space="preserve">, так как его интерфейс интуитивно понятен, оно популярное, есть обширная справка </w:t>
+      </w:r>
+      <w:r>
+        <w:t>и</w:t>
+      </w:r>
+      <w:r>
+        <w:t xml:space="preserve"> есть бесплатная версия для студентов.</w:t>
+      </w:r>
+    </w:p>
+    <w:p>
+      <w:r>
+        <w:t>Для начал</w:t>
+      </w:r>
+      <w:r>
+        <w:t>а</w:t>
+      </w:r>
+      <w:r>
+        <w:t xml:space="preserve"> нужно ввести задачи: </w:t>
+      </w:r>
+      <w:r>
+        <w:t xml:space="preserve">составление ТЗ, проектирование страниц, разработка дизайна страниц, вёрстка страниц, программирование бэкенда и </w:t>
+      </w:r>
+      <w:proofErr w:type="spellStart"/>
+      <w:r>
+        <w:t>фронтенда</w:t>
+      </w:r>
+      <w:proofErr w:type="spellEnd"/>
+      <w:r>
+        <w:t xml:space="preserve"> сайта, тестирование сайта, развёртывание сайта.</w:t>
+      </w:r>
+    </w:p>
+    <w:p>
+      <w:r>
+        <w:t>Затем нужно выбрать промежутки их выполнения, изменить цвета для наглядности. Масштаб был выбран недельный для упрощения представления. Полученная диаграмма представлена на рисунке 1.</w:t>
+      </w:r>
+    </w:p>
+    <w:p>
+      <w:pPr>
+        <w:keepNext/>
         <w:ind w:firstLine="0"/>
       </w:pPr>
       <w:r>
+        <w:lastRenderedPageBreak/>
+        <w:drawing>
+          <wp:inline distT="0" distB="0" distL="0" distR="0" wp14:anchorId="282DEC27" wp14:editId="3ED6FDB6">
+            <wp:extent cx="6120130" cy="2208530"/>
+            <wp:effectExtent l="0" t="0" r="0" b="1270"/>
+            <wp:docPr id="1" name="Рисунок 1"/>
+            <wp:cNvGraphicFramePr>
+              <a:graphicFrameLocks xmlns:a="http://schemas.openxmlformats.org/drawingml/2006/main" noChangeAspect="1"/>
+            </wp:cNvGraphicFramePr>
+            <a:graphic xmlns:a="http://schemas.openxmlformats.org/drawingml/2006/main">
+              <a:graphicData uri="http://schemas.openxmlformats.org/drawingml/2006/picture">
+                <pic:pic xmlns:pic="http://schemas.openxmlformats.org/drawingml/2006/picture">
+                  <pic:nvPicPr>
+                    <pic:cNvPr id="1" name=""/>
+                    <pic:cNvPicPr/>
+                  </pic:nvPicPr>
+                  <pic:blipFill>
+                    <a:blip r:embed="rId9"/>
+                    <a:stretch>
+                      <a:fillRect/>
+                    </a:stretch>
+                  </pic:blipFill>
+                  <pic:spPr>
+                    <a:xfrm>
+                      <a:off x="0" y="0"/>
+                      <a:ext cx="6120130" cy="2208530"/>
+                    </a:xfrm>
+                    <a:prstGeom prst="rect">
+                      <a:avLst/>
+                    </a:prstGeom>
+                  </pic:spPr>
+                </pic:pic>
+              </a:graphicData>
+            </a:graphic>
+          </wp:inline>
+        </w:drawing>
+      </w:r>
+    </w:p>
+    <w:p>
+      <w:pPr>
+        <w:pStyle w:val="af3"/>
+        <w:jc w:val="center"/>
+        <w:rPr>
+          <w:sz w:val="24"/>
+          <w:szCs w:val="24"/>
+        </w:rPr>
+      </w:pPr>
+      <w:r>
+        <w:rPr>
+          <w:sz w:val="24"/>
+          <w:szCs w:val="24"/>
+        </w:rPr>
+        <w:t xml:space="preserve">Рисунок </w:t>
+      </w:r>
+      <w:r>
+        <w:rPr>
+          <w:sz w:val="24"/>
+          <w:szCs w:val="24"/>
+        </w:rPr>
+        <w:fldChar w:fldCharType="begin"/>
+      </w:r>
+      <w:r>
+        <w:rPr>
+          <w:sz w:val="24"/>
+          <w:szCs w:val="24"/>
+        </w:rPr>
+        <w:instrText xml:space="preserve"> SEQ Рисунок \* ARABIC </w:instrText>
+      </w:r>
+      <w:r>
+        <w:rPr>
+          <w:sz w:val="24"/>
+          <w:szCs w:val="24"/>
+        </w:rPr>
+        <w:fldChar w:fldCharType="separate"/>
+      </w:r>
+      <w:r>
+        <w:rPr>
+          <w:noProof/>
+          <w:sz w:val="24"/>
+          <w:szCs w:val="24"/>
+        </w:rPr>
+        <w:t>1</w:t>
+      </w:r>
+      <w:r>
+        <w:rPr>
+          <w:sz w:val="24"/>
+          <w:szCs w:val="24"/>
+        </w:rPr>
+        <w:fldChar w:fldCharType="end"/>
+      </w:r>
+    </w:p>
+    <w:p/>
+    <w:p>
+      <w:pPr>
+        <w:pStyle w:val="2"/>
+      </w:pPr>
+      <w:bookmarkStart w:id="12" w:name="_Toc61400964"/>
+      <w:r>
+        <w:t>2.3</w:t>
+      </w:r>
+      <w:r>
+        <w:t>.</w:t>
+      </w:r>
+      <w:r>
+        <w:t xml:space="preserve"> Макет</w:t>
+      </w:r>
+      <w:bookmarkEnd w:id="12"/>
+    </w:p>
+    <w:p>
+      <w:r>
+        <w:t>После того, как было распределено время, можно перейти к созданию макета.</w:t>
+      </w:r>
+    </w:p>
+    <w:p>
+      <w:r>
+        <w:t xml:space="preserve">Дизайн-макет сайта </w:t>
+      </w:r>
+      <w:r>
+        <w:t>—</w:t>
+      </w:r>
+      <w:r>
+        <w:t xml:space="preserve"> это визуальный образ будущего сайта, разработанный с учетом технических возможностей </w:t>
+      </w:r>
+      <w:r>
+        <w:rPr>
+          <w:lang w:val="en-US"/>
+        </w:rPr>
+        <w:t>HTML</w:t>
+      </w:r>
+      <w:r>
+        <w:t xml:space="preserve"> верстки.  Такой макет является демонстрацией того, как визуально </w:t>
+      </w:r>
+      <w:r>
+        <w:t>будет выглядеть</w:t>
+      </w:r>
+      <w:r>
+        <w:t xml:space="preserve"> сайт после верстки и наполнения.</w:t>
+      </w:r>
+      <w:r>
+        <w:rPr>
+          <w:vertAlign w:val="superscript"/>
+        </w:rPr>
+        <w:t>[12]</w:t>
+      </w:r>
+    </w:p>
+    <w:p>
+      <w:r>
+        <w:t xml:space="preserve">Макет был создан в сервисе </w:t>
+      </w:r>
+      <w:proofErr w:type="spellStart"/>
+      <w:r>
+        <w:rPr>
+          <w:lang w:val="en-US"/>
+        </w:rPr>
+        <w:t>Moqups</w:t>
+      </w:r>
+      <w:proofErr w:type="spellEnd"/>
+      <w:r>
+        <w:t xml:space="preserve">, </w:t>
+      </w:r>
+      <w:r>
+        <w:t>так как он в бесплатной версии имеет достаточной функционал для создания необходимого в моём проекте макета — множество инструментов и форм, создание нескольких страниц для разных версий сайта и готовые шаблоны.</w:t>
+      </w:r>
+    </w:p>
+    <w:p>
+      <w:r>
+        <w:t>В х</w:t>
+      </w:r>
+      <w:r>
+        <w:t>е</w:t>
+      </w:r>
+      <w:r>
+        <w:t>дере</w:t>
+      </w:r>
+      <w:r>
+        <w:t xml:space="preserve"> (шапке)</w:t>
+      </w:r>
+      <w:r>
+        <w:t xml:space="preserve"> была размещена иконка сайта, ведущая на главную страницу сайта, далее поиск среди задач, затем кнопка добавления задач и иконка профиля, содержащая кнопку перехода в настройки и другую информацию о приложении. В основной части сайта </w:t>
+      </w:r>
+      <w:r>
+        <w:t xml:space="preserve">находится список задач, а слева находится список проектов — предустановленные «Входящие» и «Сегодня», а также проекты, которые пользователь сам может создать. В </w:t>
+      </w:r>
+      <w:r>
+        <w:lastRenderedPageBreak/>
+        <w:t>качестве примера введены «Учёба» и «Работа». Полученный макет представлен на рисунке 2.</w:t>
+      </w:r>
+    </w:p>
+    <w:p>
+      <w:pPr>
+        <w:keepNext/>
+        <w:ind w:firstLine="0"/>
+      </w:pPr>
+      <w:r>
+        <w:rPr>
+          <w:lang w:val="en-US"/>
+        </w:rPr>
+        <w:drawing>
+          <wp:inline distT="0" distB="0" distL="0" distR="0" wp14:anchorId="7F68B1E7" wp14:editId="5FA603C4">
+            <wp:extent cx="5924550" cy="4076125"/>
+            <wp:effectExtent l="0" t="0" r="0" b="635"/>
+            <wp:docPr id="2" name="Рисунок 2"/>
+            <wp:cNvGraphicFramePr>
+              <a:graphicFrameLocks xmlns:a="http://schemas.openxmlformats.org/drawingml/2006/main" noChangeAspect="1"/>
+            </wp:cNvGraphicFramePr>
+            <a:graphic xmlns:a="http://schemas.openxmlformats.org/drawingml/2006/main">
+              <a:graphicData uri="http://schemas.openxmlformats.org/drawingml/2006/picture">
+                <pic:pic xmlns:pic="http://schemas.openxmlformats.org/drawingml/2006/picture">
+                  <pic:nvPicPr>
+                    <pic:cNvPr id="1" name=""/>
+                    <pic:cNvPicPr/>
+                  </pic:nvPicPr>
+                  <pic:blipFill>
+                    <a:blip r:embed="rId10"/>
+                    <a:stretch>
+                      <a:fillRect/>
+                    </a:stretch>
+                  </pic:blipFill>
+                  <pic:spPr>
+                    <a:xfrm>
+                      <a:off x="0" y="0"/>
+                      <a:ext cx="5952386" cy="4095276"/>
+                    </a:xfrm>
+                    <a:prstGeom prst="rect">
+                      <a:avLst/>
+                    </a:prstGeom>
+                  </pic:spPr>
+                </pic:pic>
+              </a:graphicData>
+            </a:graphic>
+          </wp:inline>
+        </w:drawing>
+      </w:r>
+    </w:p>
+    <w:p>
+      <w:pPr>
+        <w:pStyle w:val="af3"/>
+        <w:jc w:val="center"/>
+      </w:pPr>
+      <w:r>
+        <w:t xml:space="preserve">Рисунок </w:t>
+      </w:r>
+      <w:fldSimple w:instr=" SEQ Рисунок \* ARABIC ">
+        <w:r>
+          <w:rPr>
+            <w:noProof/>
+          </w:rPr>
+          <w:t>2</w:t>
+        </w:r>
+      </w:fldSimple>
+    </w:p>
+    <w:p>
+      <w:pPr>
+        <w:rPr>
+          <w:lang w:val="en-US"/>
+        </w:rPr>
+      </w:pPr>
+      <w:r>
+        <w:t>Затем был разработан макет мобильной версии, в котором список проектов был скрыт с основного экрана. Так как иначе список задач пришлось бы делать очень узким, и из-за этого с ними было сложно работать. Чтобы открыть список проектов в мобильной версии, нужно нажать на иконку «</w:t>
+      </w:r>
+      <w:proofErr w:type="spellStart"/>
+      <w:r>
+        <w:t>гамбургерного</w:t>
+      </w:r>
+      <w:proofErr w:type="spellEnd"/>
+      <w:r>
+        <w:t>» меню. Полученный макет представлен на рисунке 3.</w:t>
+      </w:r>
+    </w:p>
+    <w:p>
+      <w:pPr>
+        <w:keepNext/>
+        <w:ind w:firstLine="0"/>
+        <w:jc w:val="center"/>
+      </w:pPr>
+      <w:r>
+        <w:rPr>
+          <w:lang w:val="en-US"/>
+        </w:rPr>
+        <w:lastRenderedPageBreak/>
+        <w:drawing>
+          <wp:inline distT="0" distB="0" distL="0" distR="0" wp14:anchorId="5E92D1B8" wp14:editId="57CEB3FF">
+            <wp:extent cx="2480141" cy="4257675"/>
+            <wp:effectExtent l="0" t="0" r="0" b="0"/>
+            <wp:docPr id="3" name="Рисунок 3"/>
+            <wp:cNvGraphicFramePr>
+              <a:graphicFrameLocks xmlns:a="http://schemas.openxmlformats.org/drawingml/2006/main" noChangeAspect="1"/>
+            </wp:cNvGraphicFramePr>
+            <a:graphic xmlns:a="http://schemas.openxmlformats.org/drawingml/2006/main">
+              <a:graphicData uri="http://schemas.openxmlformats.org/drawingml/2006/picture">
+                <pic:pic xmlns:pic="http://schemas.openxmlformats.org/drawingml/2006/picture">
+                  <pic:nvPicPr>
+                    <pic:cNvPr id="1" name=""/>
+                    <pic:cNvPicPr/>
+                  </pic:nvPicPr>
+                  <pic:blipFill>
+                    <a:blip r:embed="rId11"/>
+                    <a:stretch>
+                      <a:fillRect/>
+                    </a:stretch>
+                  </pic:blipFill>
+                  <pic:spPr>
+                    <a:xfrm>
+                      <a:off x="0" y="0"/>
+                      <a:ext cx="2489874" cy="4274383"/>
+                    </a:xfrm>
+                    <a:prstGeom prst="rect">
+                      <a:avLst/>
+                    </a:prstGeom>
+                  </pic:spPr>
+                </pic:pic>
+              </a:graphicData>
+            </a:graphic>
+          </wp:inline>
+        </w:drawing>
+      </w:r>
+    </w:p>
+    <w:p>
+      <w:pPr>
+        <w:pStyle w:val="af3"/>
+        <w:jc w:val="center"/>
+      </w:pPr>
+      <w:r>
+        <w:t xml:space="preserve">Рисунок </w:t>
+      </w:r>
+      <w:fldSimple w:instr=" SEQ Рисунок \* ARABIC ">
+        <w:r>
+          <w:rPr>
+            <w:noProof/>
+          </w:rPr>
+          <w:t>3</w:t>
+        </w:r>
+      </w:fldSimple>
+    </w:p>
+    <w:p>
+      <w:pPr>
+        <w:pStyle w:val="2"/>
+      </w:pPr>
+      <w:bookmarkStart w:id="13" w:name="_Toc61400965"/>
+      <w:r>
+        <w:t>2.</w:t>
+      </w:r>
+      <w:r>
+        <w:t>4</w:t>
+      </w:r>
+      <w:r>
+        <w:t>.</w:t>
+      </w:r>
+      <w:r>
+        <w:t xml:space="preserve"> </w:t>
+      </w:r>
+      <w:r>
+        <w:t>И</w:t>
+      </w:r>
+      <w:r>
+        <w:t>нструмент</w:t>
+      </w:r>
+      <w:r>
+        <w:t xml:space="preserve"> управления проектом</w:t>
+      </w:r>
+      <w:bookmarkEnd w:id="13"/>
+    </w:p>
+    <w:p>
+      <w:r>
+        <w:t>Чтобы эффективно разрабатывать проект, нужно было выбрать систему управления проектом.</w:t>
+      </w:r>
+    </w:p>
+    <w:p>
+      <w:r>
+        <w:rPr>
+          <w:lang w:val="en-US"/>
+        </w:rPr>
+        <w:t>Git</w:t>
+      </w:r>
+      <w:r>
+        <w:t xml:space="preserve"> был выбран</w:t>
+      </w:r>
+      <w:r>
+        <w:t xml:space="preserve"> в качестве системы управления версиями, так как это самая популярная и удобная система для </w:t>
+      </w:r>
+      <w:r>
+        <w:t>управления</w:t>
+      </w:r>
+      <w:r>
+        <w:t xml:space="preserve"> код</w:t>
+      </w:r>
+      <w:r>
+        <w:t>ом</w:t>
+      </w:r>
+      <w:r>
+        <w:t>.</w:t>
+      </w:r>
+      <w:r>
+        <w:t xml:space="preserve"> </w:t>
+      </w:r>
+      <w:r>
+        <w:t xml:space="preserve">Код приложения было решено хранить в сервисе </w:t>
+      </w:r>
+      <w:proofErr w:type="spellStart"/>
+      <w:r>
+        <w:t>GitHub</w:t>
+      </w:r>
+      <w:proofErr w:type="spellEnd"/>
+      <w:r>
+        <w:t xml:space="preserve">, </w:t>
+      </w:r>
+      <w:r>
+        <w:t>так как это самое популярное, удобное хранилище кода, по которому есть много справочной информации.</w:t>
+      </w:r>
+    </w:p>
+    <w:p>
+      <w:r>
+        <w:t>Соответственно для управления проектом был</w:t>
+      </w:r>
+      <w:r>
+        <w:t xml:space="preserve"> выбра</w:t>
+      </w:r>
+      <w:r>
+        <w:t>н</w:t>
+      </w:r>
+      <w:r>
+        <w:t xml:space="preserve"> </w:t>
+      </w:r>
+      <w:r>
+        <w:rPr>
+          <w:lang w:val="en-US"/>
+        </w:rPr>
+        <w:t>GitHub</w:t>
+      </w:r>
+      <w:r>
+        <w:t xml:space="preserve"> </w:t>
+      </w:r>
+      <w:r>
+        <w:rPr>
+          <w:lang w:val="en-US"/>
+        </w:rPr>
+        <w:t>Projects</w:t>
+      </w:r>
+      <w:r>
+        <w:t>, так как он бесплатный и удобно, что код и система управления проектом находятся в одном месте</w:t>
+      </w:r>
+      <w:r>
+        <w:t xml:space="preserve">. Например, из-за этого можно легко добавлять </w:t>
+      </w:r>
+      <w:r>
+        <w:rPr>
+          <w:lang w:val="en-US"/>
+        </w:rPr>
+        <w:t>issue</w:t>
+      </w:r>
+      <w:r>
+        <w:t xml:space="preserve"> </w:t>
+      </w:r>
+      <w:r>
+        <w:t xml:space="preserve">и </w:t>
+      </w:r>
+      <w:r>
+        <w:rPr>
+          <w:lang w:val="en-US"/>
+        </w:rPr>
+        <w:t>pull</w:t>
+      </w:r>
+      <w:r>
+        <w:t xml:space="preserve"> </w:t>
+      </w:r>
+      <w:r>
+        <w:rPr>
+          <w:lang w:val="en-US"/>
+        </w:rPr>
+        <w:t>request</w:t>
+      </w:r>
+      <w:r>
+        <w:t xml:space="preserve"> в виде карточек</w:t>
+      </w:r>
+      <w:r>
+        <w:t xml:space="preserve"> на доску. На рисунке 4 представлен пр</w:t>
+      </w:r>
+      <w:r>
+        <w:t>имер частично заполненной доски по моему проекту.</w:t>
+      </w:r>
+      <w:r>
+        <w:rPr>
+          <w:vertAlign w:val="superscript"/>
+        </w:rPr>
+        <w:t>[4]</w:t>
+      </w:r>
+    </w:p>
+    <w:p>
+      <w:pPr>
+        <w:keepNext/>
+        <w:ind w:firstLine="0"/>
+      </w:pPr>
+      <w:r>
+        <w:lastRenderedPageBreak/>
+        <w:drawing>
+          <wp:inline distT="0" distB="0" distL="0" distR="0" wp14:anchorId="5F77BC2B" wp14:editId="3756D523">
+            <wp:extent cx="6081112" cy="4057650"/>
+            <wp:effectExtent l="0" t="0" r="0" b="0"/>
+            <wp:docPr id="7" name="Рисунок 7"/>
+            <wp:cNvGraphicFramePr>
+              <a:graphicFrameLocks xmlns:a="http://schemas.openxmlformats.org/drawingml/2006/main" noChangeAspect="1"/>
+            </wp:cNvGraphicFramePr>
+            <a:graphic xmlns:a="http://schemas.openxmlformats.org/drawingml/2006/main">
+              <a:graphicData uri="http://schemas.openxmlformats.org/drawingml/2006/picture">
+                <pic:pic xmlns:pic="http://schemas.openxmlformats.org/drawingml/2006/picture">
+                  <pic:nvPicPr>
+                    <pic:cNvPr id="1" name=""/>
+                    <pic:cNvPicPr/>
+                  </pic:nvPicPr>
+                  <pic:blipFill>
+                    <a:blip r:embed="rId12"/>
+                    <a:stretch>
+                      <a:fillRect/>
+                    </a:stretch>
+                  </pic:blipFill>
+                  <pic:spPr>
+                    <a:xfrm>
+                      <a:off x="0" y="0"/>
+                      <a:ext cx="6082610" cy="4058650"/>
+                    </a:xfrm>
+                    <a:prstGeom prst="rect">
+                      <a:avLst/>
+                    </a:prstGeom>
+                  </pic:spPr>
+                </pic:pic>
+              </a:graphicData>
+            </a:graphic>
+          </wp:inline>
+        </w:drawing>
+      </w:r>
+    </w:p>
+    <w:p>
+      <w:pPr>
+        <w:pStyle w:val="af3"/>
+        <w:jc w:val="center"/>
+      </w:pPr>
+      <w:r>
+        <w:t xml:space="preserve">Рисунок </w:t>
+      </w:r>
+      <w:fldSimple w:instr=" SEQ Рисунок \* ARABIC ">
+        <w:r>
+          <w:rPr>
+            <w:noProof/>
+          </w:rPr>
+          <w:t>4</w:t>
+        </w:r>
+      </w:fldSimple>
+    </w:p>
+    <w:p>
+      <w:pPr>
+        <w:pStyle w:val="2"/>
+      </w:pPr>
+      <w:bookmarkStart w:id="14" w:name="_Toc61400966"/>
+      <w:r>
+        <w:t>2.5</w:t>
+      </w:r>
+      <w:r>
+        <w:t>.</w:t>
+      </w:r>
+      <w:r>
+        <w:t xml:space="preserve"> </w:t>
+      </w:r>
+      <w:r>
+        <w:rPr>
+          <w:lang w:val="en-US"/>
+        </w:rPr>
+        <w:t>UML</w:t>
+      </w:r>
+      <w:r>
+        <w:t>-диаграмма</w:t>
+      </w:r>
+      <w:bookmarkEnd w:id="14"/>
+    </w:p>
+    <w:p>
+      <w:r>
+        <w:t>Теперь чтобы визуализировать часть архитектуры приложения, создадим диаграмму прецендентов.</w:t>
+      </w:r>
+    </w:p>
+    <w:p>
+      <w:r>
+        <w:t xml:space="preserve">Диаграмма вариантов использования </w:t>
+      </w:r>
+      <w:r>
+        <w:t xml:space="preserve">в </w:t>
+      </w:r>
+      <w:r>
+        <w:t xml:space="preserve">UML </w:t>
+      </w:r>
+      <w:r>
+        <w:t>(или диаграмма прецендентов) —</w:t>
+      </w:r>
+      <w:r>
+        <w:t xml:space="preserve"> это основная форма требований к системе/программному обеспечению для новой, недостаточно развитой программы. Сценарии использования определяют ожидаемое поведение (что), а не точный способ его реализации (как). Ключевой концепцией моделирования вариантов использования является то, что он</w:t>
+      </w:r>
+      <w:r>
+        <w:t>а</w:t>
+      </w:r>
+      <w:r>
+        <w:t xml:space="preserve"> помогает нам проектировать систему с точки зрения конечного пользователя. Это эффективный метод передачи поведения системы в терминах пользователя путем определения всего внешнего видимого поведения системы.</w:t>
+      </w:r>
+      <w:r>
+        <w:rPr>
+          <w:vertAlign w:val="superscript"/>
+        </w:rPr>
+        <w:t>[</w:t>
+      </w:r>
+      <w:r>
+        <w:rPr>
+          <w:vertAlign w:val="superscript"/>
+        </w:rPr>
+        <w:t>8</w:t>
+      </w:r>
+      <w:r>
+        <w:rPr>
+          <w:vertAlign w:val="superscript"/>
+        </w:rPr>
+        <w:t>]</w:t>
+      </w:r>
+    </w:p>
+    <w:p>
+      <w:proofErr w:type="spellStart"/>
+      <w:r>
+        <w:t>Актор</w:t>
+      </w:r>
+      <w:proofErr w:type="spellEnd"/>
+      <w:r>
+        <w:t xml:space="preserve"> — стилизованный человечек, обозначающий набор ролей пользователя (понимается в широком смысле: человек, внешняя сущность, </w:t>
+      </w:r>
+      <w:r>
+        <w:lastRenderedPageBreak/>
+        <w:t xml:space="preserve">класс, другая система), взаимодействующего с некоторой сущностью (системой, подсистемой, классом). Прецедент — эллипс с надписью, обозначающий выполняемые системой действия (могут включать возможные варианты), приводящие к наблюдаемым </w:t>
+      </w:r>
+      <w:proofErr w:type="spellStart"/>
+      <w:r>
+        <w:t>акторами</w:t>
+      </w:r>
+      <w:proofErr w:type="spellEnd"/>
+      <w:r>
+        <w:t xml:space="preserve"> результатам.</w:t>
+      </w:r>
+      <w:r>
+        <w:rPr>
+          <w:vertAlign w:val="superscript"/>
+        </w:rPr>
+        <w:t>[10]</w:t>
+      </w:r>
+    </w:p>
+    <w:p>
+      <w:r>
+        <w:t xml:space="preserve">Для составления </w:t>
+      </w:r>
+      <w:r>
+        <w:rPr>
+          <w:lang w:val="en-US"/>
+        </w:rPr>
+        <w:t>UML</w:t>
+      </w:r>
+      <w:r>
+        <w:t xml:space="preserve">-диаграммы был использован сервис </w:t>
+      </w:r>
+      <w:proofErr w:type="spellStart"/>
+      <w:r>
+        <w:rPr>
+          <w:lang w:val="en-US"/>
+        </w:rPr>
+        <w:t>Lucidchart</w:t>
+      </w:r>
+      <w:proofErr w:type="spellEnd"/>
+      <w:r>
+        <w:t xml:space="preserve">, </w:t>
+      </w:r>
+      <w:r>
+        <w:t>так как у него есть бесплатный тариф, дружелюбный интерфейс, множество инструментов и шаблонов.</w:t>
+      </w:r>
+    </w:p>
+    <w:p>
+      <w:r>
+        <w:t xml:space="preserve">На диаграмме в качестве </w:t>
+      </w:r>
+      <w:proofErr w:type="spellStart"/>
+      <w:r>
+        <w:t>актора</w:t>
+      </w:r>
+      <w:proofErr w:type="spellEnd"/>
+      <w:r>
+        <w:t xml:space="preserve"> используется пользователь приложения, которы</w:t>
+      </w:r>
+      <w:r>
+        <w:t>й</w:t>
+      </w:r>
+      <w:r>
+        <w:t xml:space="preserve"> может зарегистрироваться или авторизоваться, и после этого уже использовать полноценно систему.</w:t>
+      </w:r>
+      <w:r>
+        <w:t xml:space="preserve"> На рисунке </w:t>
+      </w:r>
+      <w:r>
+        <w:t>5</w:t>
+      </w:r>
+      <w:r>
+        <w:t xml:space="preserve"> представлен</w:t>
+      </w:r>
+      <w:r>
+        <w:t>а</w:t>
+      </w:r>
+      <w:r>
+        <w:t xml:space="preserve"> </w:t>
+      </w:r>
+      <w:r>
+        <w:t>такая диаграмма прецендентов</w:t>
+      </w:r>
+      <w:r>
+        <w:t>.</w:t>
+      </w:r>
+    </w:p>
+    <w:p>
+      <w:pPr>
+        <w:keepNext/>
+        <w:ind w:firstLine="0"/>
+      </w:pPr>
+      <w:r>
+        <w:rPr>
+          <w:noProof/>
+        </w:rPr>
+        <w:drawing>
+          <wp:inline distT="0" distB="0" distL="0" distR="0" wp14:anchorId="5ABC82E8" wp14:editId="6E2F5E0E">
+            <wp:extent cx="6033979" cy="4962525"/>
+            <wp:effectExtent l="0" t="0" r="0" b="0"/>
+            <wp:docPr id="8" name="Рисунок 8"/>
+            <wp:cNvGraphicFramePr>
+              <a:graphicFrameLocks xmlns:a="http://schemas.openxmlformats.org/drawingml/2006/main" noChangeAspect="1"/>
+            </wp:cNvGraphicFramePr>
+            <a:graphic xmlns:a="http://schemas.openxmlformats.org/drawingml/2006/main">
+              <a:graphicData uri="http://schemas.openxmlformats.org/drawingml/2006/picture">
+                <pic:pic xmlns:pic="http://schemas.openxmlformats.org/drawingml/2006/picture">
+                  <pic:nvPicPr>
+                    <pic:cNvPr id="0" name="Picture 1"/>
+                    <pic:cNvPicPr>
+                      <a:picLocks noChangeAspect="1" noChangeArrowheads="1"/>
+                    </pic:cNvPicPr>
+                  </pic:nvPicPr>
+                  <pic:blipFill>
+                    <a:blip r:embed="rId13">
+                      <a:extLst>
+                        <a:ext uri="{28A0092B-C50C-407E-A947-70E740481C1C}">
+                          <a14:useLocalDpi xmlns:a14="http://schemas.microsoft.com/office/drawing/2010/main" val="0"/>
+                        </a:ext>
+                      </a:extLst>
+                    </a:blip>
+                    <a:srcRect/>
+                    <a:stretch>
+                      <a:fillRect/>
+                    </a:stretch>
+                  </pic:blipFill>
+                  <pic:spPr bwMode="auto">
+                    <a:xfrm>
+                      <a:off x="0" y="0"/>
+                      <a:ext cx="6035773" cy="4964000"/>
+                    </a:xfrm>
+                    <a:prstGeom prst="rect">
+                      <a:avLst/>
+                    </a:prstGeom>
+                    <a:noFill/>
+                    <a:ln>
+                      <a:noFill/>
+                    </a:ln>
+                  </pic:spPr>
+                </pic:pic>
+              </a:graphicData>
+            </a:graphic>
+          </wp:inline>
+        </w:drawing>
+      </w:r>
+    </w:p>
+    <w:p>
+      <w:pPr>
+        <w:pStyle w:val="af3"/>
+        <w:jc w:val="center"/>
+      </w:pPr>
+      <w:r>
+        <w:t xml:space="preserve">Рисунок </w:t>
+      </w:r>
+      <w:fldSimple w:instr=" SEQ Рисунок \* ARABIC ">
+        <w:r>
+          <w:rPr>
+            <w:noProof/>
+          </w:rPr>
+          <w:t>5</w:t>
+        </w:r>
+      </w:fldSimple>
+    </w:p>
+    <w:p>
+      <w:pPr>
+        <w:pStyle w:val="2"/>
+      </w:pPr>
+      <w:bookmarkStart w:id="15" w:name="_Toc61400967"/>
+      <w:r>
+        <w:lastRenderedPageBreak/>
+        <w:t>2.6</w:t>
+      </w:r>
+      <w:r>
+        <w:t>.</w:t>
+      </w:r>
+      <w:r>
+        <w:t xml:space="preserve"> Тестирование</w:t>
+      </w:r>
+      <w:bookmarkEnd w:id="15"/>
+    </w:p>
+    <w:p>
+      <w:pPr>
+        <w:ind w:firstLine="0"/>
+      </w:pPr>
+      <w:r>
+        <w:tab/>
+        <w:t>Так как уже многое прояснилось и имеется достаточно данных о проекте, можно спланировать юзабилити-</w:t>
+      </w:r>
+      <w:r>
+        <w:t>тестирование</w:t>
+      </w:r>
+      <w:r>
+        <w:t>.</w:t>
+      </w:r>
+    </w:p>
+    <w:p>
+      <w:pPr>
+        <w:ind w:firstLine="708"/>
+      </w:pPr>
+      <w:r>
+        <w:t xml:space="preserve">Юзабилити-тестирование — это метод, используемый в ориентированном на пользователя дизайне взаимодействия для оценки продукта путем тестирования его на пользователях. </w:t>
+      </w:r>
+      <w:r>
+        <w:t>Его</w:t>
+      </w:r>
+      <w:r>
+        <w:t xml:space="preserve"> можно рассматривать как незаменимую практику, поскольку она дает информаци</w:t>
+      </w:r>
+      <w:r>
+        <w:t>ю</w:t>
+      </w:r>
+      <w:r>
+        <w:t xml:space="preserve"> о том, как реальные пользователи используют систему.</w:t>
+      </w:r>
+      <w:r>
+        <w:rPr>
+          <w:vertAlign w:val="superscript"/>
+        </w:rPr>
+        <w:t>[6]</w:t>
+      </w:r>
+    </w:p>
+    <w:p>
+      <w:pPr>
+        <w:ind w:firstLine="0"/>
+      </w:pPr>
+      <w:r>
+        <w:tab/>
+      </w:r>
+      <w:r>
+        <w:t>Метод карточной сортировки является быстрым, недорогим и надежным методом, который помогает продумать общую структуру и принципы размещения информации на сайте, а также некоторые вопросы, касающиеся навигации, организации и т. п.</w:t>
+      </w:r>
+    </w:p>
+    <w:p>
+      <w:pPr>
+        <w:ind w:firstLine="708"/>
+      </w:pPr>
+      <w:r>
+        <w:t xml:space="preserve">Будут собраны потенциальные пользователи на форумах, они получат особый набор карточек, на каждой из которых написан определенный элемент содержимого сайта. Затем участники должны сгруппировать эти карточки таким образом, который покажется им наиболее очевидным и логичным. Результат этого процесса поможет понять, как потенциальные пользователи структурируют информацию у себя в голове, и в какой форме они ожидают увидеть её на сайте. </w:t>
+      </w:r>
+    </w:p>
+    <w:p>
+      <w:pPr>
+        <w:ind w:firstLine="708"/>
+      </w:pPr>
+      <w:r>
+        <w:t>Смешанный метод карточной сортировки не предназначен для оценки существующих интерфейсов, поэтому он подходит</w:t>
+      </w:r>
+      <w:r>
+        <w:t xml:space="preserve"> в моём случае</w:t>
+      </w:r>
+      <w:r>
+        <w:t>.</w:t>
+      </w:r>
+    </w:p>
+    <w:p>
+      <w:pPr>
+        <w:pStyle w:val="1"/>
+      </w:pPr>
+      <w:bookmarkStart w:id="16" w:name="_Toc61400968"/>
+      <w:r>
+        <w:t xml:space="preserve">ВЫВОД </w:t>
+      </w:r>
+      <w:r>
+        <w:t>К</w:t>
+      </w:r>
+      <w:r>
+        <w:t xml:space="preserve"> ГЛАВ</w:t>
+      </w:r>
+      <w:r>
+        <w:t xml:space="preserve">Е </w:t>
+      </w:r>
+      <w:r>
+        <w:rPr>
+          <w:lang w:val="en-US"/>
+        </w:rPr>
+        <w:t>II</w:t>
+      </w:r>
+      <w:bookmarkEnd w:id="16"/>
+    </w:p>
+    <w:p>
+      <w:r>
+        <w:t xml:space="preserve">Была представлена часть технического задания с описанием некоторых характеристик приложения. Затем была продемонстрирована диаграмма </w:t>
+      </w:r>
+      <w:proofErr w:type="spellStart"/>
+      <w:r>
+        <w:t>Ганта</w:t>
+      </w:r>
+      <w:proofErr w:type="spellEnd"/>
+      <w:r>
+        <w:t xml:space="preserve"> для понимая того, сколько времени может понадобится на различны этапах создания приложения. Далее был показан макет приложения для представления примерного видения интерфейса приложения. Также в качестве инструмента </w:t>
+      </w:r>
+      <w:r>
+        <w:lastRenderedPageBreak/>
+        <w:t xml:space="preserve">управления проектом был выбран </w:t>
+      </w:r>
+      <w:r>
+        <w:rPr>
+          <w:lang w:val="en-US"/>
+        </w:rPr>
+        <w:t>GitHub</w:t>
+      </w:r>
+      <w:r>
+        <w:t xml:space="preserve"> </w:t>
+      </w:r>
+      <w:r>
+        <w:rPr>
+          <w:lang w:val="en-US"/>
+        </w:rPr>
+        <w:t>Projects</w:t>
+      </w:r>
+      <w:r>
+        <w:t xml:space="preserve"> </w:t>
+      </w:r>
+      <w:r>
+        <w:t xml:space="preserve">из-за удобства и полноценной интеграции со средством хранения и управления кодом </w:t>
+      </w:r>
+      <w:r>
+        <w:rPr>
+          <w:lang w:val="en-US"/>
+        </w:rPr>
+        <w:t>GitHub</w:t>
+      </w:r>
+      <w:r>
+        <w:t xml:space="preserve">. </w:t>
+      </w:r>
+      <w:r>
+        <w:t xml:space="preserve">Чтобы визуализировать часть архитектуры приложения и понять пути взаимодействия пользователя с приложением была создана </w:t>
+      </w:r>
+      <w:r>
+        <w:rPr>
+          <w:lang w:val="en-US"/>
+        </w:rPr>
+        <w:t>UML</w:t>
+      </w:r>
+      <w:r>
+        <w:t>-</w:t>
+      </w:r>
+      <w:r>
+        <w:t>диаграмма</w:t>
+      </w:r>
+      <w:r>
+        <w:t xml:space="preserve"> в сервисе </w:t>
+      </w:r>
+      <w:proofErr w:type="spellStart"/>
+      <w:r>
+        <w:rPr>
+          <w:lang w:val="en-US"/>
+        </w:rPr>
+        <w:t>Lucidchart</w:t>
+      </w:r>
+      <w:proofErr w:type="spellEnd"/>
+      <w:r>
+        <w:t>. В конце было описано юзабилити-тестирование, которое пока не было произведено.</w:t>
+      </w:r>
+      <w:r>
         <w:br w:type="page"/>
       </w:r>
     </w:p>
@@ -2937,97 +4829,103 @@
       <w:pPr>
         <w:pStyle w:val="1"/>
       </w:pPr>
-      <w:bookmarkStart w:id="6" w:name="_Toc59542893"/>
+      <w:bookmarkStart w:id="17" w:name="_Toc61400969"/>
       <w:r>
         <w:lastRenderedPageBreak/>
-        <w:t>2 ПРАКТИЧЕСКОЕ ПРИМЕНЕНИЕ МЕТОДОЛОГИИ</w:t>
-      </w:r>
-      <w:bookmarkEnd w:id="6"/>
-    </w:p>
-    <w:p>
-      <w:pPr>
-        <w:pStyle w:val="2"/>
-      </w:pPr>
-      <w:bookmarkStart w:id="7" w:name="_Toc59542894"/>
-      <w:r>
-        <w:t xml:space="preserve">2.1 </w:t>
-      </w:r>
-      <w:r>
-        <w:t xml:space="preserve">Техническое задание и диаграмма </w:t>
+        <w:t>ЗАКЛЮЧЕНИЕ</w:t>
+      </w:r>
+      <w:bookmarkEnd w:id="17"/>
+    </w:p>
+    <w:p>
+      <w:r>
+        <w:t>В ходе работы были описаны р</w:t>
+      </w:r>
+      <w:r>
+        <w:t>азличные парадигмы и модели</w:t>
+      </w:r>
+      <w:r>
+        <w:t xml:space="preserve"> разработки программного обеспечения, также были описаны и</w:t>
+      </w:r>
+      <w:r>
+        <w:t>нструменты и фреймворки гибкой методологии разработки</w:t>
+      </w:r>
+      <w:r>
+        <w:t xml:space="preserve">. Были указаны их достоинства и недостатки, в каком случае что лучше использовать. В результате анализа была выбрана гибкая модель разработки и фреймворк </w:t>
       </w:r>
       <w:proofErr w:type="spellStart"/>
       <w:r>
+        <w:t>К</w:t>
+      </w:r>
+      <w:r>
+        <w:t>анбан</w:t>
+      </w:r>
+      <w:proofErr w:type="spellEnd"/>
+      <w:r>
+        <w:t xml:space="preserve"> как наиболее подходящие для </w:t>
+      </w:r>
+      <w:r>
+        <w:t>разработки программного проекта сервиса для управления задачами, который изначально будет разработан как минимально жизнеспособный продукт (MVP) и будет часто обновляться</w:t>
+      </w:r>
+      <w:r>
+        <w:t>.</w:t>
+      </w:r>
+    </w:p>
+    <w:p>
+      <w:r>
+        <w:t>В практической части был</w:t>
+      </w:r>
+      <w:r>
+        <w:t>а</w:t>
+      </w:r>
+      <w:r>
+        <w:t xml:space="preserve"> написан</w:t>
+      </w:r>
+      <w:r>
+        <w:t>а</w:t>
+      </w:r>
+      <w:r>
+        <w:t xml:space="preserve"> часть технического задания, составлена диаграмма </w:t>
+      </w:r>
+      <w:proofErr w:type="spellStart"/>
+      <w:r>
         <w:t>Ганта</w:t>
       </w:r>
-      <w:bookmarkEnd w:id="7"/>
       <w:proofErr w:type="spellEnd"/>
-    </w:p>
-    <w:p/>
-    <w:p>
-      <w:pPr>
-        <w:pStyle w:val="2"/>
-      </w:pPr>
-      <w:bookmarkStart w:id="8" w:name="_Toc59542895"/>
-      <w:r>
-        <w:t>2.</w:t>
-      </w:r>
-      <w:r>
-        <w:t>2</w:t>
+      <w:r>
+        <w:t xml:space="preserve"> в сервисе </w:t>
+      </w:r>
+      <w:proofErr w:type="spellStart"/>
+      <w:r>
+        <w:rPr>
+          <w:lang w:val="en-US"/>
+        </w:rPr>
+        <w:t>GanttPRO</w:t>
+      </w:r>
+      <w:proofErr w:type="spellEnd"/>
+      <w:r>
+        <w:t xml:space="preserve">, представлены макеты десктопной и мобильной версии проекта с помощью сервиса </w:t>
+      </w:r>
+      <w:proofErr w:type="spellStart"/>
+      <w:r>
+        <w:rPr>
+          <w:lang w:val="en-US"/>
+        </w:rPr>
+        <w:t>Moqups</w:t>
+      </w:r>
+      <w:proofErr w:type="spellEnd"/>
+      <w:r>
+        <w:t>, выбран инструмент управления проектом</w:t>
       </w:r>
       <w:r>
         <w:t xml:space="preserve"> </w:t>
       </w:r>
       <w:r>
-        <w:t>И</w:t>
-      </w:r>
-      <w:r>
-        <w:t>нструмент</w:t>
-      </w:r>
-      <w:r>
-        <w:t>ы</w:t>
-      </w:r>
-      <w:r>
-        <w:t xml:space="preserve"> управления проектом</w:t>
-      </w:r>
-      <w:bookmarkEnd w:id="8"/>
-    </w:p>
-    <w:p>
-      <w:r>
-        <w:t xml:space="preserve">Код приложения было решено хранить в сервисе </w:t>
-      </w:r>
-      <w:r>
         <w:rPr>
           <w:lang w:val="en-US"/>
         </w:rPr>
         <w:t>GitHub</w:t>
       </w:r>
       <w:r>
-        <w:t xml:space="preserve">, </w:t>
-      </w:r>
-      <w:r>
-        <w:t xml:space="preserve">и </w:t>
-      </w:r>
-      <w:r>
-        <w:rPr>
-          <w:lang w:val="en-US"/>
-        </w:rPr>
-        <w:t>Git</w:t>
-      </w:r>
-      <w:r>
-        <w:t xml:space="preserve"> в качестве системы управления версиями, так как это самая популярная и удобная система для хранения кода.</w:t>
-      </w:r>
-    </w:p>
-    <w:p>
-      <w:r>
-        <w:t xml:space="preserve">Также я выбрал </w:t>
-      </w:r>
-      <w:r>
-        <w:rPr>
-          <w:lang w:val="en-US"/>
-        </w:rPr>
-        <w:t>GitHub</w:t>
-      </w:r>
-      <w:r>
         <w:t xml:space="preserve"> </w:t>
       </w:r>
       <w:r>
@@ -3037,37 +4935,51 @@
         <w:t>Projects</w:t>
       </w:r>
       <w:r>
+        <w:t xml:space="preserve">, составлена </w:t>
+      </w:r>
+      <w:r>
+        <w:rPr>
+          <w:lang w:val="en-US"/>
+        </w:rPr>
+        <w:t>UML</w:t>
+      </w:r>
+      <w:r>
+        <w:t>-</w:t>
+      </w:r>
+      <w:r>
+        <w:t xml:space="preserve">диаграмма прецендентов в сервисе </w:t>
+      </w:r>
+      <w:proofErr w:type="spellStart"/>
+      <w:r>
+        <w:rPr>
+          <w:lang w:val="en-US"/>
+        </w:rPr>
+        <w:t>Lucidchart</w:t>
+      </w:r>
+      <w:proofErr w:type="spellEnd"/>
+      <w:r>
         <w:t xml:space="preserve"> </w:t>
       </w:r>
       <w:r>
-        <w:t>для управления проектом, так как он бесплатный и удобно, что код и система управления проектом находятся в одном месте.</w:t>
-      </w:r>
-    </w:p>
-    <w:p/>
-    <w:p>
-      <w:pPr>
-        <w:pStyle w:val="1"/>
-      </w:pPr>
-      <w:bookmarkStart w:id="9" w:name="_Toc59542896"/>
-      <w:r>
-        <w:t xml:space="preserve">ВЫВОД ИЗ </w:t>
-      </w:r>
-      <w:r>
-        <w:rPr>
-          <w:lang w:val="en-US"/>
-        </w:rPr>
-        <w:t>I</w:t>
-      </w:r>
-      <w:r>
-        <w:rPr>
-          <w:lang w:val="en-US"/>
-        </w:rPr>
-        <w:t>I</w:t>
-      </w:r>
-      <w:r>
-        <w:t xml:space="preserve"> ГЛАВЫ</w:t>
-      </w:r>
-      <w:bookmarkEnd w:id="9"/>
+        <w:t>и описано то, как можно провести юзабилити-тестирование.</w:t>
+      </w:r>
+    </w:p>
+    <w:p>
+      <w:r>
+        <w:t xml:space="preserve">Проект готов к дальнейшей разработке </w:t>
+      </w:r>
+      <w:r>
+        <w:t>приложения</w:t>
+      </w:r>
+      <w:r>
+        <w:t xml:space="preserve"> </w:t>
+      </w:r>
+      <w:r>
+        <w:t>для управления задачами</w:t>
+      </w:r>
+      <w:r>
+        <w:t>.</w:t>
+      </w:r>
     </w:p>
     <w:p/>
     <w:p>
@@ -3085,42 +4997,19 @@
       <w:pPr>
         <w:pStyle w:val="1"/>
       </w:pPr>
-      <w:bookmarkStart w:id="10" w:name="_Toc59542897"/>
-      <w:r>
-        <w:lastRenderedPageBreak/>
-        <w:t>ЗАКЛЮЧЕНИЕ</w:t>
-      </w:r>
-      <w:bookmarkEnd w:id="10"/>
-    </w:p>
-    <w:p/>
-    <w:p>
-      <w:pPr>
-        <w:suppressAutoHyphens w:val="0"/>
-        <w:spacing w:after="160" w:line="259" w:lineRule="auto"/>
-        <w:ind w:firstLine="0"/>
-        <w:jc w:val="left"/>
-      </w:pPr>
-      <w:r>
-        <w:br w:type="page"/>
-      </w:r>
-    </w:p>
-    <w:p>
-      <w:pPr>
-        <w:pStyle w:val="1"/>
-      </w:pPr>
-      <w:bookmarkStart w:id="11" w:name="_Toc59542898"/>
+      <w:bookmarkStart w:id="18" w:name="_Toc61400970"/>
       <w:r>
         <w:lastRenderedPageBreak/>
         <w:t>ЛИТЕРАТУРА</w:t>
       </w:r>
-      <w:bookmarkEnd w:id="11"/>
+      <w:bookmarkEnd w:id="18"/>
     </w:p>
     <w:p>
       <w:pPr>
         <w:pStyle w:val="af"/>
         <w:numPr>
           <w:ilvl w:val="0"/>
-          <w:numId w:val="2"/>
+          <w:numId w:val="3"/>
         </w:numPr>
       </w:pPr>
       <w:r>
@@ -3164,7 +5053,7 @@
         <w:pStyle w:val="af"/>
         <w:numPr>
           <w:ilvl w:val="0"/>
-          <w:numId w:val="2"/>
+          <w:numId w:val="3"/>
         </w:numPr>
       </w:pPr>
       <w:proofErr w:type="spellStart"/>
@@ -3190,10 +5079,7 @@
         <w:t xml:space="preserve"> </w:t>
       </w:r>
       <w:r>
-        <w:t>—</w:t>
-      </w:r>
-      <w:r>
-        <w:t xml:space="preserve"> М.: Альпина </w:t>
+        <w:t xml:space="preserve">— М.: Альпина </w:t>
       </w:r>
       <w:proofErr w:type="spellStart"/>
       <w:r>
@@ -3209,83 +5095,57 @@
         <w:pStyle w:val="af"/>
         <w:numPr>
           <w:ilvl w:val="0"/>
-          <w:numId w:val="2"/>
+          <w:numId w:val="3"/>
         </w:numPr>
         <w:rPr>
           <w:lang w:val="en-US"/>
         </w:rPr>
       </w:pPr>
       <w:r>
-        <w:t xml:space="preserve">Проектирование информационных систем / Чистов Д. В., Мельников П. П., </w:t>
+        <w:rPr>
+          <w:lang w:val="en-US"/>
+        </w:rPr>
+        <w:t>Choosing the Right Agile Framework for You // LinkedIn URL: https://www.linkedin.com/pulse/choosing-right-agile-framework-you-paul-j-heidema (</w:t>
       </w:r>
       <w:proofErr w:type="spellStart"/>
       <w:r>
-        <w:t>Золотарюк</w:t>
+        <w:rPr>
+          <w:lang w:val="en-US"/>
+        </w:rPr>
+        <w:t>дата</w:t>
       </w:r>
       <w:proofErr w:type="spellEnd"/>
       <w:r>
-        <w:t xml:space="preserve"> А. В., </w:t>
+        <w:rPr>
+          <w:lang w:val="en-US"/>
+        </w:rPr>
+        <w:t xml:space="preserve"> </w:t>
       </w:r>
       <w:proofErr w:type="spellStart"/>
       <w:r>
-        <w:t>Ничепорук</w:t>
+        <w:rPr>
+          <w:lang w:val="en-US"/>
+        </w:rPr>
+        <w:t>обращения</w:t>
       </w:r>
       <w:proofErr w:type="spellEnd"/>
       <w:r>
-        <w:t xml:space="preserve"> Н. Б.; под ред. Чистов</w:t>
-      </w:r>
-      <w:r>
-        <w:rPr>
-          <w:lang w:val="en-US"/>
-        </w:rPr>
-        <w:t xml:space="preserve"> </w:t>
-      </w:r>
-      <w:r>
-        <w:t>Д</w:t>
-      </w:r>
-      <w:r>
-        <w:rPr>
-          <w:lang w:val="en-US"/>
-        </w:rPr>
-        <w:t xml:space="preserve">. </w:t>
-      </w:r>
-      <w:r>
-        <w:t>В</w:t>
-      </w:r>
-      <w:r>
-        <w:rPr>
-          <w:lang w:val="en-US"/>
-        </w:rPr>
-        <w:t xml:space="preserve">. </w:t>
-      </w:r>
-      <w:r>
-        <w:t>—</w:t>
-      </w:r>
-      <w:r>
-        <w:rPr>
-          <w:lang w:val="en-US"/>
-        </w:rPr>
-        <w:t xml:space="preserve"> </w:t>
-      </w:r>
-      <w:r>
-        <w:t>М</w:t>
-      </w:r>
-      <w:r>
-        <w:rPr>
-          <w:lang w:val="en-US"/>
-        </w:rPr>
-        <w:t xml:space="preserve">.: </w:t>
-      </w:r>
-      <w:proofErr w:type="spellStart"/>
-      <w:r>
-        <w:t>Юрайт</w:t>
-      </w:r>
-      <w:proofErr w:type="spellEnd"/>
-      <w:r>
-        <w:rPr>
-          <w:lang w:val="en-US"/>
-        </w:rPr>
-        <w:t>, 2020.</w:t>
+        <w:rPr>
+          <w:lang w:val="en-US"/>
+        </w:rPr>
+        <w:t xml:space="preserve">: </w:t>
+      </w:r>
+      <w:r>
+        <w:rPr>
+          <w:lang w:val="en-US"/>
+        </w:rPr>
+        <w:t>01</w:t>
+      </w:r>
+      <w:r>
+        <w:rPr>
+          <w:lang w:val="en-US"/>
+        </w:rPr>
+        <w:t>.12.2020).</w:t>
       </w:r>
     </w:p>
     <w:p>
@@ -3293,7 +5153,7 @@
         <w:pStyle w:val="af"/>
         <w:numPr>
           <w:ilvl w:val="0"/>
-          <w:numId w:val="2"/>
+          <w:numId w:val="3"/>
         </w:numPr>
         <w:rPr>
           <w:lang w:val="en-US"/>
@@ -3303,35 +5163,25 @@
         <w:rPr>
           <w:lang w:val="en-US"/>
         </w:rPr>
-        <w:t>Top 4 software development methodologies // Synopsys URL: https://www.synopsys.com/blogs/software-security/top-4-software-development-methodologies/ (</w:t>
-      </w:r>
-      <w:proofErr w:type="spellStart"/>
-      <w:r>
-        <w:rPr>
-          <w:lang w:val="en-US"/>
-        </w:rPr>
+        <w:t>Features • Project Management // GitHub URL: https://github.com/features/project-management/ (</w:t>
+      </w:r>
+      <w:r>
         <w:t>дата</w:t>
       </w:r>
-      <w:proofErr w:type="spellEnd"/>
       <w:r>
         <w:rPr>
           <w:lang w:val="en-US"/>
         </w:rPr>
         <w:t xml:space="preserve"> </w:t>
       </w:r>
-      <w:proofErr w:type="spellStart"/>
-      <w:r>
-        <w:rPr>
-          <w:lang w:val="en-US"/>
-        </w:rPr>
+      <w:r>
         <w:t>обращения</w:t>
       </w:r>
-      <w:proofErr w:type="spellEnd"/>
-      <w:r>
-        <w:rPr>
-          <w:lang w:val="en-US"/>
-        </w:rPr>
-        <w:t>: 17.12.2020).</w:t>
+      <w:r>
+        <w:rPr>
+          <w:lang w:val="en-US"/>
+        </w:rPr>
+        <w:t>: 11.12.2020).</w:t>
       </w:r>
     </w:p>
     <w:p>
@@ -3339,7 +5189,7 @@
         <w:pStyle w:val="af"/>
         <w:numPr>
           <w:ilvl w:val="0"/>
-          <w:numId w:val="2"/>
+          <w:numId w:val="3"/>
         </w:numPr>
         <w:rPr>
           <w:lang w:val="en-US"/>
@@ -3349,7 +5199,7 @@
         <w:rPr>
           <w:lang w:val="en-US"/>
         </w:rPr>
-        <w:t>Choosing the Right Agile Framework for You // LinkedIn URL: https://www.linkedin.com/pulse/choosing-right-agile-framework-you-paul-j-heidema (</w:t>
+        <w:t>Top 4 software development methodologies // Synopsys URL: https://www.synopsys.com/blogs/software-security/top-4-software-development-methodologies/ (</w:t>
       </w:r>
       <w:proofErr w:type="spellStart"/>
       <w:r>
@@ -3377,7 +5227,19 @@
         <w:rPr>
           <w:lang w:val="en-US"/>
         </w:rPr>
-        <w:t>: 17.12.2020).</w:t>
+        <w:t xml:space="preserve">: </w:t>
+      </w:r>
+      <w:r>
+        <w:rPr>
+          <w:lang w:val="en-US"/>
+        </w:rPr>
+        <w:t>02</w:t>
+      </w:r>
+      <w:r>
+        <w:rPr>
+          <w:lang w:val="en-US"/>
+        </w:rPr>
+        <w:t>.12.2020).</w:t>
       </w:r>
     </w:p>
     <w:p>
@@ -3385,8 +5247,327 @@
         <w:pStyle w:val="af"/>
         <w:numPr>
           <w:ilvl w:val="0"/>
-          <w:numId w:val="2"/>
+          <w:numId w:val="3"/>
         </w:numPr>
+        <w:rPr>
+          <w:lang w:val="en-US"/>
+        </w:rPr>
+      </w:pPr>
+      <w:r>
+        <w:rPr>
+          <w:lang w:val="en-US"/>
+        </w:rPr>
+        <w:t>Usability testing // Wikipedia URL: https://en.wikipedia.org/wiki/Usability_testing (</w:t>
+      </w:r>
+      <w:r>
+        <w:t>дата</w:t>
+      </w:r>
+      <w:r>
+        <w:rPr>
+          <w:lang w:val="en-US"/>
+        </w:rPr>
+        <w:t xml:space="preserve"> </w:t>
+      </w:r>
+      <w:r>
+        <w:t>обращения</w:t>
+      </w:r>
+      <w:r>
+        <w:rPr>
+          <w:lang w:val="en-US"/>
+        </w:rPr>
+        <w:t>: 14.12.2020).</w:t>
+      </w:r>
+    </w:p>
+    <w:p>
+      <w:pPr>
+        <w:pStyle w:val="af"/>
+        <w:numPr>
+          <w:ilvl w:val="0"/>
+          <w:numId w:val="3"/>
+        </w:numPr>
+        <w:rPr>
+          <w:lang w:val="en-US"/>
+        </w:rPr>
+      </w:pPr>
+      <w:r>
+        <w:rPr>
+          <w:lang w:val="en-US"/>
+        </w:rPr>
+        <w:t xml:space="preserve">What is </w:t>
+      </w:r>
+      <w:proofErr w:type="spellStart"/>
+      <w:r>
+        <w:rPr>
+          <w:lang w:val="en-US"/>
+        </w:rPr>
+        <w:t>kanban</w:t>
+      </w:r>
+      <w:proofErr w:type="spellEnd"/>
+      <w:r>
+        <w:rPr>
+          <w:lang w:val="en-US"/>
+        </w:rPr>
+        <w:t>? // Atlassian Agile Coach URL: https://www.atlassian.com/agile/kanban (</w:t>
+      </w:r>
+      <w:proofErr w:type="spellStart"/>
+      <w:r>
+        <w:rPr>
+          <w:lang w:val="en-US"/>
+        </w:rPr>
+        <w:t>дата</w:t>
+      </w:r>
+      <w:proofErr w:type="spellEnd"/>
+      <w:r>
+        <w:rPr>
+          <w:lang w:val="en-US"/>
+        </w:rPr>
+        <w:t xml:space="preserve"> </w:t>
+      </w:r>
+      <w:proofErr w:type="spellStart"/>
+      <w:r>
+        <w:rPr>
+          <w:lang w:val="en-US"/>
+        </w:rPr>
+        <w:t>обращения</w:t>
+      </w:r>
+      <w:proofErr w:type="spellEnd"/>
+      <w:r>
+        <w:rPr>
+          <w:lang w:val="en-US"/>
+        </w:rPr>
+        <w:t>: 04.12.2020).</w:t>
+      </w:r>
+    </w:p>
+    <w:p>
+      <w:pPr>
+        <w:pStyle w:val="af"/>
+        <w:numPr>
+          <w:ilvl w:val="0"/>
+          <w:numId w:val="3"/>
+        </w:numPr>
+        <w:rPr>
+          <w:lang w:val="en-US"/>
+        </w:rPr>
+      </w:pPr>
+      <w:r>
+        <w:rPr>
+          <w:lang w:val="en-US"/>
+        </w:rPr>
+        <w:t>What is Use Case Diagram? // Visual Paradigm URL: https://www.visual-paradigm.com/guide/uml-unified-modeling-language/what-is-use-case-diagram/ (</w:t>
+      </w:r>
+      <w:proofErr w:type="spellStart"/>
+      <w:r>
+        <w:rPr>
+          <w:lang w:val="en-US"/>
+        </w:rPr>
+        <w:t>дата</w:t>
+      </w:r>
+      <w:proofErr w:type="spellEnd"/>
+      <w:r>
+        <w:rPr>
+          <w:lang w:val="en-US"/>
+        </w:rPr>
+        <w:t xml:space="preserve"> </w:t>
+      </w:r>
+      <w:proofErr w:type="spellStart"/>
+      <w:r>
+        <w:rPr>
+          <w:lang w:val="en-US"/>
+        </w:rPr>
+        <w:t>обращения</w:t>
+      </w:r>
+      <w:proofErr w:type="spellEnd"/>
+      <w:r>
+        <w:rPr>
+          <w:lang w:val="en-US"/>
+        </w:rPr>
+        <w:t>: 10.12.2020).</w:t>
+      </w:r>
+    </w:p>
+    <w:p>
+      <w:pPr>
+        <w:pStyle w:val="af"/>
+        <w:numPr>
+          <w:ilvl w:val="0"/>
+          <w:numId w:val="3"/>
+        </w:numPr>
+      </w:pPr>
+      <w:r>
+        <w:t>ГОСТ 34.602-89. Информационная технология. Комплекс стандартов на автоматизированные системы. Техническое задание на создание автоматизированной системы // Электронный фонд правовой и нормативно-технической документации URL: http://docs.cntd.ru/document/gost-34-602-89 (дата обращения: 10.12.2020).</w:t>
+      </w:r>
+    </w:p>
+    <w:p>
+      <w:pPr>
+        <w:pStyle w:val="af"/>
+        <w:numPr>
+          <w:ilvl w:val="0"/>
+          <w:numId w:val="3"/>
+        </w:numPr>
+      </w:pPr>
+      <w:r>
+        <w:t xml:space="preserve">Диаграмма прецедентов // Википедия </w:t>
+      </w:r>
+      <w:r>
+        <w:rPr>
+          <w:lang w:val="en-US"/>
+        </w:rPr>
+        <w:t>URL</w:t>
+      </w:r>
+      <w:r>
+        <w:t xml:space="preserve">: </w:t>
+      </w:r>
+      <w:r>
+        <w:rPr>
+          <w:lang w:val="en-US"/>
+        </w:rPr>
+        <w:t>https</w:t>
+      </w:r>
+      <w:r>
+        <w:t>://</w:t>
+      </w:r>
+      <w:proofErr w:type="spellStart"/>
+      <w:r>
+        <w:rPr>
+          <w:lang w:val="en-US"/>
+        </w:rPr>
+        <w:t>ru</w:t>
+      </w:r>
+      <w:proofErr w:type="spellEnd"/>
+      <w:r>
+        <w:t>.</w:t>
+      </w:r>
+      <w:proofErr w:type="spellStart"/>
+      <w:r>
+        <w:rPr>
+          <w:lang w:val="en-US"/>
+        </w:rPr>
+        <w:t>wikipedia</w:t>
+      </w:r>
+      <w:proofErr w:type="spellEnd"/>
+      <w:r>
+        <w:t>.</w:t>
+      </w:r>
+      <w:r>
+        <w:rPr>
+          <w:lang w:val="en-US"/>
+        </w:rPr>
+        <w:t>org</w:t>
+      </w:r>
+      <w:r>
+        <w:t>/</w:t>
+      </w:r>
+      <w:r>
+        <w:rPr>
+          <w:lang w:val="en-US"/>
+        </w:rPr>
+        <w:t>wiki</w:t>
+      </w:r>
+      <w:r>
+        <w:t>/</w:t>
+      </w:r>
+      <w:proofErr w:type="spellStart"/>
+      <w:r>
+        <w:t>Диаграмма_прецедентов</w:t>
+      </w:r>
+      <w:proofErr w:type="spellEnd"/>
+      <w:r>
+        <w:t xml:space="preserve"> (дата обращения: 13.12.2020).</w:t>
+      </w:r>
+    </w:p>
+    <w:p>
+      <w:pPr>
+        <w:pStyle w:val="af"/>
+        <w:numPr>
+          <w:ilvl w:val="0"/>
+          <w:numId w:val="3"/>
+        </w:numPr>
+      </w:pPr>
+      <w:r>
+        <w:lastRenderedPageBreak/>
+        <w:t>Проектирование информационных систем / Чистов Д. В., Мельников П. П.,</w:t>
+      </w:r>
+      <w:r>
+        <w:t xml:space="preserve"> </w:t>
+      </w:r>
+      <w:proofErr w:type="spellStart"/>
+      <w:r>
+        <w:t>Золотарюк</w:t>
+      </w:r>
+      <w:proofErr w:type="spellEnd"/>
+      <w:r>
+        <w:t xml:space="preserve"> А. В., </w:t>
+      </w:r>
+      <w:proofErr w:type="spellStart"/>
+      <w:r>
+        <w:t>Ничепорук</w:t>
+      </w:r>
+      <w:proofErr w:type="spellEnd"/>
+      <w:r>
+        <w:t xml:space="preserve"> Н. Б.; под ред. Чистов</w:t>
+      </w:r>
+      <w:r>
+        <w:t xml:space="preserve"> </w:t>
+      </w:r>
+      <w:r>
+        <w:t>Д</w:t>
+      </w:r>
+      <w:r>
+        <w:t xml:space="preserve">. </w:t>
+      </w:r>
+      <w:r>
+        <w:t>В</w:t>
+      </w:r>
+      <w:r>
+        <w:t xml:space="preserve">. </w:t>
+      </w:r>
+      <w:r>
+        <w:t>—</w:t>
+      </w:r>
+      <w:r>
+        <w:t xml:space="preserve"> </w:t>
+      </w:r>
+      <w:r>
+        <w:t>М</w:t>
+      </w:r>
+      <w:r>
+        <w:t xml:space="preserve">.: </w:t>
+      </w:r>
+      <w:proofErr w:type="spellStart"/>
+      <w:r>
+        <w:t>Юрайт</w:t>
+      </w:r>
+      <w:proofErr w:type="spellEnd"/>
+      <w:r>
+        <w:t>, 2020.</w:t>
+      </w:r>
+    </w:p>
+    <w:p>
+      <w:pPr>
+        <w:pStyle w:val="af"/>
+        <w:numPr>
+          <w:ilvl w:val="0"/>
+          <w:numId w:val="3"/>
+        </w:numPr>
+      </w:pPr>
+      <w:r>
+        <w:t xml:space="preserve">Разработка дизайн-макета и создание структуры сайта // </w:t>
+      </w:r>
+      <w:proofErr w:type="spellStart"/>
+      <w:r>
+        <w:t>OKsofr</w:t>
+      </w:r>
+      <w:proofErr w:type="spellEnd"/>
+      <w:r>
+        <w:t xml:space="preserve"> URL: https://oksoft.ru/create_site_design (дата обращения: 09.12.2020).</w:t>
+      </w:r>
+    </w:p>
+    <w:p>
+      <w:pPr>
+        <w:pStyle w:val="af"/>
+        <w:numPr>
+          <w:ilvl w:val="0"/>
+          <w:numId w:val="3"/>
+        </w:numPr>
       </w:pPr>
       <w:r>
         <w:t xml:space="preserve">Сравнение </w:t>
@@ -3526,8 +5707,177 @@
         <w:t xml:space="preserve"> (дата обращения: 17.12.2020).</w:t>
       </w:r>
     </w:p>
+    <w:p>
+      <w:pPr>
+        <w:pStyle w:val="af"/>
+        <w:numPr>
+          <w:ilvl w:val="0"/>
+          <w:numId w:val="3"/>
+        </w:numPr>
+      </w:pPr>
+      <w:r>
+        <w:t>Техническое задание // Википедия URL: https://ru.wikipedia.org/wiki/Техническое_задание (дата обращения: 05.12.2020).</w:t>
+      </w:r>
+    </w:p>
+    <w:p>
+      <w:pPr>
+        <w:pStyle w:val="af"/>
+        <w:numPr>
+          <w:ilvl w:val="0"/>
+          <w:numId w:val="3"/>
+        </w:numPr>
+      </w:pPr>
+      <w:r>
+        <w:t xml:space="preserve">Что такое диаграмма </w:t>
+      </w:r>
+      <w:proofErr w:type="spellStart"/>
+      <w:r>
+        <w:t>Ганта</w:t>
+      </w:r>
+      <w:proofErr w:type="spellEnd"/>
+      <w:r>
+        <w:t xml:space="preserve">? // </w:t>
+      </w:r>
+      <w:r>
+        <w:rPr>
+          <w:lang w:val="en-US"/>
+        </w:rPr>
+        <w:t>Atlassian</w:t>
+      </w:r>
+      <w:r>
+        <w:t xml:space="preserve"> </w:t>
+      </w:r>
+      <w:r>
+        <w:rPr>
+          <w:lang w:val="en-US"/>
+        </w:rPr>
+        <w:t>Agile</w:t>
+      </w:r>
+      <w:r>
+        <w:t xml:space="preserve"> </w:t>
+      </w:r>
+      <w:r>
+        <w:rPr>
+          <w:lang w:val="en-US"/>
+        </w:rPr>
+        <w:t>Coach</w:t>
+      </w:r>
+      <w:r>
+        <w:t xml:space="preserve"> </w:t>
+      </w:r>
+      <w:r>
+        <w:rPr>
+          <w:lang w:val="en-US"/>
+        </w:rPr>
+        <w:t>URL</w:t>
+      </w:r>
+      <w:r>
+        <w:t xml:space="preserve">: </w:t>
+      </w:r>
+      <w:r>
+        <w:rPr>
+          <w:lang w:val="en-US"/>
+        </w:rPr>
+        <w:t>https</w:t>
+      </w:r>
+      <w:r>
+        <w:t>://</w:t>
+      </w:r>
+      <w:r>
+        <w:rPr>
+          <w:lang w:val="en-US"/>
+        </w:rPr>
+        <w:t>www</w:t>
+      </w:r>
+      <w:r>
+        <w:t>.</w:t>
+      </w:r>
+      <w:proofErr w:type="spellStart"/>
+      <w:r>
+        <w:rPr>
+          <w:lang w:val="en-US"/>
+        </w:rPr>
+        <w:t>atlassian</w:t>
+      </w:r>
+      <w:proofErr w:type="spellEnd"/>
+      <w:r>
+        <w:t>.</w:t>
+      </w:r>
+      <w:r>
+        <w:rPr>
+          <w:lang w:val="en-US"/>
+        </w:rPr>
+        <w:t>com</w:t>
+      </w:r>
+      <w:r>
+        <w:t>/</w:t>
+      </w:r>
+      <w:proofErr w:type="spellStart"/>
+      <w:r>
+        <w:rPr>
+          <w:lang w:val="en-US"/>
+        </w:rPr>
+        <w:t>ru</w:t>
+      </w:r>
+      <w:proofErr w:type="spellEnd"/>
+      <w:r>
+        <w:t>/</w:t>
+      </w:r>
+      <w:r>
+        <w:rPr>
+          <w:lang w:val="en-US"/>
+        </w:rPr>
+        <w:t>agile</w:t>
+      </w:r>
+      <w:r>
+        <w:t>/</w:t>
+      </w:r>
+      <w:r>
+        <w:rPr>
+          <w:lang w:val="en-US"/>
+        </w:rPr>
+        <w:t>project</w:t>
+      </w:r>
+      <w:r>
+        <w:t>-</w:t>
+      </w:r>
+      <w:r>
+        <w:rPr>
+          <w:lang w:val="en-US"/>
+        </w:rPr>
+        <w:t>management</w:t>
+      </w:r>
+      <w:r>
+        <w:t>/</w:t>
+      </w:r>
+      <w:proofErr w:type="spellStart"/>
+      <w:r>
+        <w:rPr>
+          <w:lang w:val="en-US"/>
+        </w:rPr>
+        <w:t>gantt</w:t>
+      </w:r>
+      <w:proofErr w:type="spellEnd"/>
+      <w:r>
+        <w:t>-</w:t>
+      </w:r>
+      <w:r>
+        <w:rPr>
+          <w:lang w:val="en-US"/>
+        </w:rPr>
+        <w:t>chart</w:t>
+      </w:r>
+      <w:r>
+        <w:t xml:space="preserve"> (дата обращения: 07.12.2020).</w:t>
+      </w:r>
+    </w:p>
+    <w:p>
+      <w:pPr>
+        <w:ind w:firstLine="0"/>
+      </w:pPr>
+    </w:p>
     <w:sectPr>
-      <w:footerReference w:type="default" r:id="rId9"/>
+      <w:footerReference w:type="default" r:id="rId14"/>
       <w:pgSz w:w="11906" w:h="16838"/>
       <w:pgMar w:top="1134" w:right="567" w:bottom="1134" w:left="1701" w:header="720" w:footer="720" w:gutter="0"/>
       <w:cols w:space="720"/>
@@ -3719,6 +6069,544 @@
     </w:lvl>
   </w:abstractNum>
   <w:abstractNum w:abstractNumId="1" w15:restartNumberingAfterBreak="0">
+    <w:nsid w:val="04A847BC"/>
+    <w:multiLevelType w:val="hybridMultilevel"/>
+    <w:tmpl w:val="5C0A7606"/>
+    <w:lvl w:ilvl="0" w:tplc="04190001">
+      <w:start w:val="1"/>
+      <w:numFmt w:val="bullet"/>
+      <w:lvlText w:val=""/>
+      <w:lvlJc w:val="left"/>
+      <w:pPr>
+        <w:ind w:left="720" w:hanging="360"/>
+      </w:pPr>
+      <w:rPr>
+        <w:rFonts w:ascii="Symbol" w:hAnsi="Symbol" w:hint="default"/>
+      </w:rPr>
+    </w:lvl>
+    <w:lvl w:ilvl="1" w:tplc="04190003" w:tentative="1">
+      <w:start w:val="1"/>
+      <w:numFmt w:val="bullet"/>
+      <w:lvlText w:val="o"/>
+      <w:lvlJc w:val="left"/>
+      <w:pPr>
+        <w:ind w:left="1440" w:hanging="360"/>
+      </w:pPr>
+      <w:rPr>
+        <w:rFonts w:ascii="Courier New" w:hAnsi="Courier New" w:cs="Courier New" w:hint="default"/>
+      </w:rPr>
+    </w:lvl>
+    <w:lvl w:ilvl="2" w:tplc="04190005" w:tentative="1">
+      <w:start w:val="1"/>
+      <w:numFmt w:val="bullet"/>
+      <w:lvlText w:val=""/>
+      <w:lvlJc w:val="left"/>
+      <w:pPr>
+        <w:ind w:left="2160" w:hanging="360"/>
+      </w:pPr>
+      <w:rPr>
+        <w:rFonts w:ascii="Wingdings" w:hAnsi="Wingdings" w:hint="default"/>
+      </w:rPr>
+    </w:lvl>
+    <w:lvl w:ilvl="3" w:tplc="04190001" w:tentative="1">
+      <w:start w:val="1"/>
+      <w:numFmt w:val="bullet"/>
+      <w:lvlText w:val=""/>
+      <w:lvlJc w:val="left"/>
+      <w:pPr>
+        <w:ind w:left="2880" w:hanging="360"/>
+      </w:pPr>
+      <w:rPr>
+        <w:rFonts w:ascii="Symbol" w:hAnsi="Symbol" w:hint="default"/>
+      </w:rPr>
+    </w:lvl>
+    <w:lvl w:ilvl="4" w:tplc="04190003" w:tentative="1">
+      <w:start w:val="1"/>
+      <w:numFmt w:val="bullet"/>
+      <w:lvlText w:val="o"/>
+      <w:lvlJc w:val="left"/>
+      <w:pPr>
+        <w:ind w:left="3600" w:hanging="360"/>
+      </w:pPr>
+      <w:rPr>
+        <w:rFonts w:ascii="Courier New" w:hAnsi="Courier New" w:cs="Courier New" w:hint="default"/>
+      </w:rPr>
+    </w:lvl>
+    <w:lvl w:ilvl="5" w:tplc="04190005" w:tentative="1">
+      <w:start w:val="1"/>
+      <w:numFmt w:val="bullet"/>
+      <w:lvlText w:val=""/>
+      <w:lvlJc w:val="left"/>
+      <w:pPr>
+        <w:ind w:left="4320" w:hanging="360"/>
+      </w:pPr>
+      <w:rPr>
+        <w:rFonts w:ascii="Wingdings" w:hAnsi="Wingdings" w:hint="default"/>
+      </w:rPr>
+    </w:lvl>
+    <w:lvl w:ilvl="6" w:tplc="04190001" w:tentative="1">
+      <w:start w:val="1"/>
+      <w:numFmt w:val="bullet"/>
+      <w:lvlText w:val=""/>
+      <w:lvlJc w:val="left"/>
+      <w:pPr>
+        <w:ind w:left="5040" w:hanging="360"/>
+      </w:pPr>
+      <w:rPr>
+        <w:rFonts w:ascii="Symbol" w:hAnsi="Symbol" w:hint="default"/>
+      </w:rPr>
+    </w:lvl>
+    <w:lvl w:ilvl="7" w:tplc="04190003" w:tentative="1">
+      <w:start w:val="1"/>
+      <w:numFmt w:val="bullet"/>
+      <w:lvlText w:val="o"/>
+      <w:lvlJc w:val="left"/>
+      <w:pPr>
+        <w:ind w:left="5760" w:hanging="360"/>
+      </w:pPr>
+      <w:rPr>
+        <w:rFonts w:ascii="Courier New" w:hAnsi="Courier New" w:cs="Courier New" w:hint="default"/>
+      </w:rPr>
+    </w:lvl>
+    <w:lvl w:ilvl="8" w:tplc="04190005" w:tentative="1">
+      <w:start w:val="1"/>
+      <w:numFmt w:val="bullet"/>
+      <w:lvlText w:val=""/>
+      <w:lvlJc w:val="left"/>
+      <w:pPr>
+        <w:ind w:left="6480" w:hanging="360"/>
+      </w:pPr>
+      <w:rPr>
+        <w:rFonts w:ascii="Wingdings" w:hAnsi="Wingdings" w:hint="default"/>
+      </w:rPr>
+    </w:lvl>
+  </w:abstractNum>
+  <w:abstractNum w:abstractNumId="2" w15:restartNumberingAfterBreak="0">
+    <w:nsid w:val="05400C0A"/>
+    <w:multiLevelType w:val="hybridMultilevel"/>
+    <w:tmpl w:val="0088DB06"/>
+    <w:lvl w:ilvl="0" w:tplc="04190001">
+      <w:start w:val="1"/>
+      <w:numFmt w:val="bullet"/>
+      <w:lvlText w:val=""/>
+      <w:lvlJc w:val="left"/>
+      <w:pPr>
+        <w:ind w:left="1429" w:hanging="360"/>
+      </w:pPr>
+      <w:rPr>
+        <w:rFonts w:ascii="Symbol" w:hAnsi="Symbol" w:hint="default"/>
+      </w:rPr>
+    </w:lvl>
+    <w:lvl w:ilvl="1" w:tplc="04190003" w:tentative="1">
+      <w:start w:val="1"/>
+      <w:numFmt w:val="bullet"/>
+      <w:lvlText w:val="o"/>
+      <w:lvlJc w:val="left"/>
+      <w:pPr>
+        <w:ind w:left="2149" w:hanging="360"/>
+      </w:pPr>
+      <w:rPr>
+        <w:rFonts w:ascii="Courier New" w:hAnsi="Courier New" w:cs="Courier New" w:hint="default"/>
+      </w:rPr>
+    </w:lvl>
+    <w:lvl w:ilvl="2" w:tplc="04190005" w:tentative="1">
+      <w:start w:val="1"/>
+      <w:numFmt w:val="bullet"/>
+      <w:lvlText w:val=""/>
+      <w:lvlJc w:val="left"/>
+      <w:pPr>
+        <w:ind w:left="2869" w:hanging="360"/>
+      </w:pPr>
+      <w:rPr>
+        <w:rFonts w:ascii="Wingdings" w:hAnsi="Wingdings" w:hint="default"/>
+      </w:rPr>
+    </w:lvl>
+    <w:lvl w:ilvl="3" w:tplc="04190001" w:tentative="1">
+      <w:start w:val="1"/>
+      <w:numFmt w:val="bullet"/>
+      <w:lvlText w:val=""/>
+      <w:lvlJc w:val="left"/>
+      <w:pPr>
+        <w:ind w:left="3589" w:hanging="360"/>
+      </w:pPr>
+      <w:rPr>
+        <w:rFonts w:ascii="Symbol" w:hAnsi="Symbol" w:hint="default"/>
+      </w:rPr>
+    </w:lvl>
+    <w:lvl w:ilvl="4" w:tplc="04190003" w:tentative="1">
+      <w:start w:val="1"/>
+      <w:numFmt w:val="bullet"/>
+      <w:lvlText w:val="o"/>
+      <w:lvlJc w:val="left"/>
+      <w:pPr>
+        <w:ind w:left="4309" w:hanging="360"/>
+      </w:pPr>
+      <w:rPr>
+        <w:rFonts w:ascii="Courier New" w:hAnsi="Courier New" w:cs="Courier New" w:hint="default"/>
+      </w:rPr>
+    </w:lvl>
+    <w:lvl w:ilvl="5" w:tplc="04190005" w:tentative="1">
+      <w:start w:val="1"/>
+      <w:numFmt w:val="bullet"/>
+      <w:lvlText w:val=""/>
+      <w:lvlJc w:val="left"/>
+      <w:pPr>
+        <w:ind w:left="5029" w:hanging="360"/>
+      </w:pPr>
+      <w:rPr>
+        <w:rFonts w:ascii="Wingdings" w:hAnsi="Wingdings" w:hint="default"/>
+      </w:rPr>
+    </w:lvl>
+    <w:lvl w:ilvl="6" w:tplc="04190001" w:tentative="1">
+      <w:start w:val="1"/>
+      <w:numFmt w:val="bullet"/>
+      <w:lvlText w:val=""/>
+      <w:lvlJc w:val="left"/>
+      <w:pPr>
+        <w:ind w:left="5749" w:hanging="360"/>
+      </w:pPr>
+      <w:rPr>
+        <w:rFonts w:ascii="Symbol" w:hAnsi="Symbol" w:hint="default"/>
+      </w:rPr>
+    </w:lvl>
+    <w:lvl w:ilvl="7" w:tplc="04190003" w:tentative="1">
+      <w:start w:val="1"/>
+      <w:numFmt w:val="bullet"/>
+      <w:lvlText w:val="o"/>
+      <w:lvlJc w:val="left"/>
+      <w:pPr>
+        <w:ind w:left="6469" w:hanging="360"/>
+      </w:pPr>
+      <w:rPr>
+        <w:rFonts w:ascii="Courier New" w:hAnsi="Courier New" w:cs="Courier New" w:hint="default"/>
+      </w:rPr>
+    </w:lvl>
+    <w:lvl w:ilvl="8" w:tplc="04190005" w:tentative="1">
+      <w:start w:val="1"/>
+      <w:numFmt w:val="bullet"/>
+      <w:lvlText w:val=""/>
+      <w:lvlJc w:val="left"/>
+      <w:pPr>
+        <w:ind w:left="7189" w:hanging="360"/>
+      </w:pPr>
+      <w:rPr>
+        <w:rFonts w:ascii="Wingdings" w:hAnsi="Wingdings" w:hint="default"/>
+      </w:rPr>
+    </w:lvl>
+  </w:abstractNum>
+  <w:abstractNum w:abstractNumId="3" w15:restartNumberingAfterBreak="0">
+    <w:nsid w:val="0CC80671"/>
+    <w:multiLevelType w:val="hybridMultilevel"/>
+    <w:tmpl w:val="A48E72EA"/>
+    <w:lvl w:ilvl="0" w:tplc="04190001">
+      <w:start w:val="1"/>
+      <w:numFmt w:val="bullet"/>
+      <w:lvlText w:val=""/>
+      <w:lvlJc w:val="left"/>
+      <w:pPr>
+        <w:ind w:left="1069" w:hanging="360"/>
+      </w:pPr>
+      <w:rPr>
+        <w:rFonts w:ascii="Symbol" w:hAnsi="Symbol" w:hint="default"/>
+      </w:rPr>
+    </w:lvl>
+    <w:lvl w:ilvl="1" w:tplc="04190003" w:tentative="1">
+      <w:start w:val="1"/>
+      <w:numFmt w:val="bullet"/>
+      <w:lvlText w:val="o"/>
+      <w:lvlJc w:val="left"/>
+      <w:pPr>
+        <w:ind w:left="1789" w:hanging="360"/>
+      </w:pPr>
+      <w:rPr>
+        <w:rFonts w:ascii="Courier New" w:hAnsi="Courier New" w:cs="Courier New" w:hint="default"/>
+      </w:rPr>
+    </w:lvl>
+    <w:lvl w:ilvl="2" w:tplc="04190005" w:tentative="1">
+      <w:start w:val="1"/>
+      <w:numFmt w:val="bullet"/>
+      <w:lvlText w:val=""/>
+      <w:lvlJc w:val="left"/>
+      <w:pPr>
+        <w:ind w:left="2509" w:hanging="360"/>
+      </w:pPr>
+      <w:rPr>
+        <w:rFonts w:ascii="Wingdings" w:hAnsi="Wingdings" w:hint="default"/>
+      </w:rPr>
+    </w:lvl>
+    <w:lvl w:ilvl="3" w:tplc="04190001" w:tentative="1">
+      <w:start w:val="1"/>
+      <w:numFmt w:val="bullet"/>
+      <w:lvlText w:val=""/>
+      <w:lvlJc w:val="left"/>
+      <w:pPr>
+        <w:ind w:left="3229" w:hanging="360"/>
+      </w:pPr>
+      <w:rPr>
+        <w:rFonts w:ascii="Symbol" w:hAnsi="Symbol" w:hint="default"/>
+      </w:rPr>
+    </w:lvl>
+    <w:lvl w:ilvl="4" w:tplc="04190003" w:tentative="1">
+      <w:start w:val="1"/>
+      <w:numFmt w:val="bullet"/>
+      <w:lvlText w:val="o"/>
+      <w:lvlJc w:val="left"/>
+      <w:pPr>
+        <w:ind w:left="3949" w:hanging="360"/>
+      </w:pPr>
+      <w:rPr>
+        <w:rFonts w:ascii="Courier New" w:hAnsi="Courier New" w:cs="Courier New" w:hint="default"/>
+      </w:rPr>
+    </w:lvl>
+    <w:lvl w:ilvl="5" w:tplc="04190005" w:tentative="1">
+      <w:start w:val="1"/>
+      <w:numFmt w:val="bullet"/>
+      <w:lvlText w:val=""/>
+      <w:lvlJc w:val="left"/>
+      <w:pPr>
+        <w:ind w:left="4669" w:hanging="360"/>
+      </w:pPr>
+      <w:rPr>
+        <w:rFonts w:ascii="Wingdings" w:hAnsi="Wingdings" w:hint="default"/>
+      </w:rPr>
+    </w:lvl>
+    <w:lvl w:ilvl="6" w:tplc="04190001" w:tentative="1">
+      <w:start w:val="1"/>
+      <w:numFmt w:val="bullet"/>
+      <w:lvlText w:val=""/>
+      <w:lvlJc w:val="left"/>
+      <w:pPr>
+        <w:ind w:left="5389" w:hanging="360"/>
+      </w:pPr>
+      <w:rPr>
+        <w:rFonts w:ascii="Symbol" w:hAnsi="Symbol" w:hint="default"/>
+      </w:rPr>
+    </w:lvl>
+    <w:lvl w:ilvl="7" w:tplc="04190003" w:tentative="1">
+      <w:start w:val="1"/>
+      <w:numFmt w:val="bullet"/>
+      <w:lvlText w:val="o"/>
+      <w:lvlJc w:val="left"/>
+      <w:pPr>
+        <w:ind w:left="6109" w:hanging="360"/>
+      </w:pPr>
+      <w:rPr>
+        <w:rFonts w:ascii="Courier New" w:hAnsi="Courier New" w:cs="Courier New" w:hint="default"/>
+      </w:rPr>
+    </w:lvl>
+    <w:lvl w:ilvl="8" w:tplc="04190005" w:tentative="1">
+      <w:start w:val="1"/>
+      <w:numFmt w:val="bullet"/>
+      <w:lvlText w:val=""/>
+      <w:lvlJc w:val="left"/>
+      <w:pPr>
+        <w:ind w:left="6829" w:hanging="360"/>
+      </w:pPr>
+      <w:rPr>
+        <w:rFonts w:ascii="Wingdings" w:hAnsi="Wingdings" w:hint="default"/>
+      </w:rPr>
+    </w:lvl>
+  </w:abstractNum>
+  <w:abstractNum w:abstractNumId="4" w15:restartNumberingAfterBreak="0">
+    <w:nsid w:val="2FA50424"/>
+    <w:multiLevelType w:val="hybridMultilevel"/>
+    <w:tmpl w:val="21D2F204"/>
+    <w:lvl w:ilvl="0" w:tplc="0419000F">
+      <w:start w:val="1"/>
+      <w:numFmt w:val="decimal"/>
+      <w:lvlText w:val="%1."/>
+      <w:lvlJc w:val="left"/>
+      <w:pPr>
+        <w:ind w:left="720" w:hanging="360"/>
+      </w:pPr>
+    </w:lvl>
+    <w:lvl w:ilvl="1" w:tplc="04190019" w:tentative="1">
+      <w:start w:val="1"/>
+      <w:numFmt w:val="lowerLetter"/>
+      <w:lvlText w:val="%2."/>
+      <w:lvlJc w:val="left"/>
+      <w:pPr>
+        <w:ind w:left="1440" w:hanging="360"/>
+      </w:pPr>
+    </w:lvl>
+    <w:lvl w:ilvl="2" w:tplc="0419001B" w:tentative="1">
+      <w:start w:val="1"/>
+      <w:numFmt w:val="lowerRoman"/>
+      <w:lvlText w:val="%3."/>
+      <w:lvlJc w:val="right"/>
+      <w:pPr>
+        <w:ind w:left="2160" w:hanging="180"/>
+      </w:pPr>
+    </w:lvl>
+    <w:lvl w:ilvl="3" w:tplc="0419000F" w:tentative="1">
+      <w:start w:val="1"/>
+      <w:numFmt w:val="decimal"/>
+      <w:lvlText w:val="%4."/>
+      <w:lvlJc w:val="left"/>
+      <w:pPr>
+        <w:ind w:left="2880" w:hanging="360"/>
+      </w:pPr>
+    </w:lvl>
+    <w:lvl w:ilvl="4" w:tplc="04190019" w:tentative="1">
+      <w:start w:val="1"/>
+      <w:numFmt w:val="lowerLetter"/>
+      <w:lvlText w:val="%5."/>
+      <w:lvlJc w:val="left"/>
+      <w:pPr>
+        <w:ind w:left="3600" w:hanging="360"/>
+      </w:pPr>
+    </w:lvl>
+    <w:lvl w:ilvl="5" w:tplc="0419001B" w:tentative="1">
+      <w:start w:val="1"/>
+      <w:numFmt w:val="lowerRoman"/>
+      <w:lvlText w:val="%6."/>
+      <w:lvlJc w:val="right"/>
+      <w:pPr>
+        <w:ind w:left="4320" w:hanging="180"/>
+      </w:pPr>
+    </w:lvl>
+    <w:lvl w:ilvl="6" w:tplc="0419000F" w:tentative="1">
+      <w:start w:val="1"/>
+      <w:numFmt w:val="decimal"/>
+      <w:lvlText w:val="%7."/>
+      <w:lvlJc w:val="left"/>
+      <w:pPr>
+        <w:ind w:left="5040" w:hanging="360"/>
+      </w:pPr>
+    </w:lvl>
+    <w:lvl w:ilvl="7" w:tplc="04190019" w:tentative="1">
+      <w:start w:val="1"/>
+      <w:numFmt w:val="lowerLetter"/>
+      <w:lvlText w:val="%8."/>
+      <w:lvlJc w:val="left"/>
+      <w:pPr>
+        <w:ind w:left="5760" w:hanging="360"/>
+      </w:pPr>
+    </w:lvl>
+    <w:lvl w:ilvl="8" w:tplc="0419001B" w:tentative="1">
+      <w:start w:val="1"/>
+      <w:numFmt w:val="lowerRoman"/>
+      <w:lvlText w:val="%9."/>
+      <w:lvlJc w:val="right"/>
+      <w:pPr>
+        <w:ind w:left="6480" w:hanging="180"/>
+      </w:pPr>
+    </w:lvl>
+  </w:abstractNum>
+  <w:abstractNum w:abstractNumId="5" w15:restartNumberingAfterBreak="0">
+    <w:nsid w:val="54563AEA"/>
+    <w:multiLevelType w:val="hybridMultilevel"/>
+    <w:tmpl w:val="C728C61C"/>
+    <w:lvl w:ilvl="0" w:tplc="04190001">
+      <w:start w:val="1"/>
+      <w:numFmt w:val="bullet"/>
+      <w:lvlText w:val=""/>
+      <w:lvlJc w:val="left"/>
+      <w:pPr>
+        <w:ind w:left="720" w:hanging="360"/>
+      </w:pPr>
+      <w:rPr>
+        <w:rFonts w:ascii="Symbol" w:hAnsi="Symbol" w:hint="default"/>
+      </w:rPr>
+    </w:lvl>
+    <w:lvl w:ilvl="1" w:tplc="04190003" w:tentative="1">
+      <w:start w:val="1"/>
+      <w:numFmt w:val="bullet"/>
+      <w:lvlText w:val="o"/>
+      <w:lvlJc w:val="left"/>
+      <w:pPr>
+        <w:ind w:left="1440" w:hanging="360"/>
+      </w:pPr>
+      <w:rPr>
+        <w:rFonts w:ascii="Courier New" w:hAnsi="Courier New" w:cs="Courier New" w:hint="default"/>
+      </w:rPr>
+    </w:lvl>
+    <w:lvl w:ilvl="2" w:tplc="04190005" w:tentative="1">
+      <w:start w:val="1"/>
+      <w:numFmt w:val="bullet"/>
+      <w:lvlText w:val=""/>
+      <w:lvlJc w:val="left"/>
+      <w:pPr>
+        <w:ind w:left="2160" w:hanging="360"/>
+      </w:pPr>
+      <w:rPr>
+        <w:rFonts w:ascii="Wingdings" w:hAnsi="Wingdings" w:hint="default"/>
+      </w:rPr>
+    </w:lvl>
+    <w:lvl w:ilvl="3" w:tplc="04190001" w:tentative="1">
+      <w:start w:val="1"/>
+      <w:numFmt w:val="bullet"/>
+      <w:lvlText w:val=""/>
+      <w:lvlJc w:val="left"/>
+      <w:pPr>
+        <w:ind w:left="2880" w:hanging="360"/>
+      </w:pPr>
+      <w:rPr>
+        <w:rFonts w:ascii="Symbol" w:hAnsi="Symbol" w:hint="default"/>
+      </w:rPr>
+    </w:lvl>
+    <w:lvl w:ilvl="4" w:tplc="04190003" w:tentative="1">
+      <w:start w:val="1"/>
+      <w:numFmt w:val="bullet"/>
+      <w:lvlText w:val="o"/>
+      <w:lvlJc w:val="left"/>
+      <w:pPr>
+        <w:ind w:left="3600" w:hanging="360"/>
+      </w:pPr>
+      <w:rPr>
+        <w:rFonts w:ascii="Courier New" w:hAnsi="Courier New" w:cs="Courier New" w:hint="default"/>
+      </w:rPr>
+    </w:lvl>
+    <w:lvl w:ilvl="5" w:tplc="04190005" w:tentative="1">
+      <w:start w:val="1"/>
+      <w:numFmt w:val="bullet"/>
+      <w:lvlText w:val=""/>
+      <w:lvlJc w:val="left"/>
+      <w:pPr>
+        <w:ind w:left="4320" w:hanging="360"/>
+      </w:pPr>
+      <w:rPr>
+        <w:rFonts w:ascii="Wingdings" w:hAnsi="Wingdings" w:hint="default"/>
+      </w:rPr>
+    </w:lvl>
+    <w:lvl w:ilvl="6" w:tplc="04190001" w:tentative="1">
+      <w:start w:val="1"/>
+      <w:numFmt w:val="bullet"/>
+      <w:lvlText w:val=""/>
+      <w:lvlJc w:val="left"/>
+      <w:pPr>
+        <w:ind w:left="5040" w:hanging="360"/>
+      </w:pPr>
+      <w:rPr>
+        <w:rFonts w:ascii="Symbol" w:hAnsi="Symbol" w:hint="default"/>
+      </w:rPr>
+    </w:lvl>
+    <w:lvl w:ilvl="7" w:tplc="04190003" w:tentative="1">
+      <w:start w:val="1"/>
+      <w:numFmt w:val="bullet"/>
+      <w:lvlText w:val="o"/>
+      <w:lvlJc w:val="left"/>
+      <w:pPr>
+        <w:ind w:left="5760" w:hanging="360"/>
+      </w:pPr>
+      <w:rPr>
+        <w:rFonts w:ascii="Courier New" w:hAnsi="Courier New" w:cs="Courier New" w:hint="default"/>
+      </w:rPr>
+    </w:lvl>
+    <w:lvl w:ilvl="8" w:tplc="04190005" w:tentative="1">
+      <w:start w:val="1"/>
+      <w:numFmt w:val="bullet"/>
+      <w:lvlText w:val=""/>
+      <w:lvlJc w:val="left"/>
+      <w:pPr>
+        <w:ind w:left="6480" w:hanging="360"/>
+      </w:pPr>
+      <w:rPr>
+        <w:rFonts w:ascii="Wingdings" w:hAnsi="Wingdings" w:hint="default"/>
+      </w:rPr>
+    </w:lvl>
+  </w:abstractNum>
+  <w:abstractNum w:abstractNumId="6" w15:restartNumberingAfterBreak="0">
     <w:nsid w:val="57B923F5"/>
     <w:multiLevelType w:val="hybridMultilevel"/>
     <w:tmpl w:val="37CA9A1A"/>
@@ -3808,10 +6696,25 @@
     </w:lvl>
   </w:abstractNum>
   <w:num w:numId="1">
-    <w:abstractNumId w:val="1"/>
+    <w:abstractNumId w:val="6"/>
   </w:num>
   <w:num w:numId="2">
     <w:abstractNumId w:val="0"/>
+  </w:num>
+  <w:num w:numId="3">
+    <w:abstractNumId w:val="4"/>
+  </w:num>
+  <w:num w:numId="4">
+    <w:abstractNumId w:val="2"/>
+  </w:num>
+  <w:num w:numId="5">
+    <w:abstractNumId w:val="5"/>
+  </w:num>
+  <w:num w:numId="6">
+    <w:abstractNumId w:val="1"/>
+  </w:num>
+  <w:num w:numId="7">
+    <w:abstractNumId w:val="3"/>
   </w:num>
 </w:numbering>
 </file>
@@ -4214,7 +7117,7 @@
   <w:style w:type="paragraph" w:default="1" w:styleId="a">
     <w:name w:val="Normal"/>
     <w:qFormat/>
-    <w:rsid w:val="00F3620F"/>
+    <w:rsid w:val="009D520E"/>
     <w:pPr>
       <w:suppressAutoHyphens/>
       <w:spacing w:after="200" w:line="360" w:lineRule="auto"/>
@@ -4234,11 +7137,12 @@
     <w:link w:val="10"/>
     <w:uiPriority w:val="9"/>
     <w:qFormat/>
-    <w:rsid w:val="00F3620F"/>
+    <w:rsid w:val="00546293"/>
     <w:pPr>
       <w:keepNext/>
       <w:keepLines/>
       <w:spacing w:before="240" w:after="0"/>
+      <w:ind w:firstLine="0"/>
       <w:jc w:val="center"/>
       <w:outlineLvl w:val="0"/>
     </w:pPr>
@@ -4256,11 +7160,12 @@
     <w:uiPriority w:val="9"/>
     <w:unhideWhenUsed/>
     <w:qFormat/>
-    <w:rsid w:val="003E5727"/>
+    <w:rsid w:val="00546293"/>
     <w:pPr>
       <w:keepNext/>
       <w:keepLines/>
       <w:spacing w:before="40" w:after="0"/>
+      <w:ind w:firstLine="0"/>
       <w:jc w:val="center"/>
       <w:outlineLvl w:val="1"/>
     </w:pPr>
@@ -4442,7 +7347,7 @@
     <w:basedOn w:val="a0"/>
     <w:link w:val="1"/>
     <w:uiPriority w:val="9"/>
-    <w:rsid w:val="00F3620F"/>
+    <w:rsid w:val="00546293"/>
     <w:rPr>
       <w:rFonts w:ascii="Times New Roman" w:eastAsiaTheme="majorEastAsia" w:hAnsi="Times New Roman" w:cstheme="majorBidi"/>
       <w:sz w:val="36"/>
@@ -4455,7 +7360,7 @@
     <w:basedOn w:val="a0"/>
     <w:link w:val="2"/>
     <w:uiPriority w:val="9"/>
-    <w:rsid w:val="003E5727"/>
+    <w:rsid w:val="00546293"/>
     <w:rPr>
       <w:rFonts w:ascii="Times New Roman" w:eastAsiaTheme="majorEastAsia" w:hAnsi="Times New Roman" w:cstheme="majorBidi"/>
       <w:sz w:val="32"/>
@@ -4474,7 +7379,6 @@
     <w:pPr>
       <w:suppressAutoHyphens w:val="0"/>
       <w:spacing w:line="259" w:lineRule="auto"/>
-      <w:ind w:firstLine="0"/>
       <w:jc w:val="left"/>
       <w:outlineLvl w:val="9"/>
     </w:pPr>
@@ -4580,6 +7484,25 @@
       <w:sz w:val="20"/>
       <w:szCs w:val="20"/>
       <w:lang w:eastAsia="zh-CN"/>
+    </w:rPr>
+  </w:style>
+  <w:style w:type="paragraph" w:styleId="af3">
+    <w:name w:val="caption"/>
+    <w:basedOn w:val="a"/>
+    <w:next w:val="a"/>
+    <w:uiPriority w:val="35"/>
+    <w:unhideWhenUsed/>
+    <w:qFormat/>
+    <w:rsid w:val="00EE5251"/>
+    <w:pPr>
+      <w:spacing w:line="240" w:lineRule="auto"/>
+    </w:pPr>
+    <w:rPr>
+      <w:i/>
+      <w:iCs/>
+      <w:color w:val="44546A" w:themeColor="text2"/>
+      <w:sz w:val="18"/>
+      <w:szCs w:val="18"/>
     </w:rPr>
   </w:style>
 </w:styles>

--- a/software-project-management/exam-сoursework.docx
+++ b/software-project-management/exam-сoursework.docx
@@ -3383,7 +3383,10 @@
     </w:p>
     <w:p>
       <w:pPr>
+        <w:suppressAutoHyphens w:val="0"/>
+        <w:spacing w:after="160" w:line="259" w:lineRule="auto"/>
         <w:ind w:firstLine="0"/>
+        <w:jc w:val="left"/>
       </w:pPr>
       <w:r>
         <w:br w:type="page"/>
@@ -3477,11 +3480,6 @@
       </w:r>
     </w:p>
     <w:p>
-      <w:pPr>
-        <w:rPr>
-          <w:lang w:val="en-US"/>
-        </w:rPr>
-      </w:pPr>
       <w:bookmarkStart w:id="10" w:name="_Hlk61285026"/>
       <w:r>
         <w:t>Рассмотрим некоторые разделы данного ГОСТа. В</w:t>
@@ -3510,7 +3508,6 @@
       <w:r>
         <w:rPr>
           <w:vertAlign w:val="superscript"/>
-          <w:lang w:val="en-US"/>
         </w:rPr>
         <w:t>[9]</w:t>
       </w:r>
@@ -3839,6 +3836,9 @@
         <w:ind w:firstLine="0"/>
       </w:pPr>
       <w:r>
+        <w:rPr>
+          <w:noProof/>
+        </w:rPr>
         <w:lastRenderedPageBreak/>
         <w:drawing>
           <wp:inline distT="0" distB="0" distL="0" distR="0" wp14:anchorId="282DEC27" wp14:editId="3ED6FDB6">
@@ -4034,6 +4034,7 @@
       </w:pPr>
       <w:r>
         <w:rPr>
+          <w:noProof/>
           <w:lang w:val="en-US"/>
         </w:rPr>
         <w:drawing>
@@ -4081,14 +4082,30 @@
       <w:r>
         <w:t xml:space="preserve">Рисунок </w:t>
       </w:r>
-      <w:fldSimple w:instr=" SEQ Рисунок \* ARABIC ">
-        <w:r>
-          <w:rPr>
-            <w:noProof/>
-          </w:rPr>
-          <w:t>2</w:t>
-        </w:r>
-      </w:fldSimple>
+      <w:r>
+        <w:fldChar w:fldCharType="begin"/>
+      </w:r>
+      <w:r>
+        <w:instrText xml:space="preserve"> SEQ Рисунок \* A</w:instrText>
+      </w:r>
+      <w:r>
+        <w:instrText xml:space="preserve">RABIC </w:instrText>
+      </w:r>
+      <w:r>
+        <w:fldChar w:fldCharType="separate"/>
+      </w:r>
+      <w:r>
+        <w:rPr>
+          <w:noProof/>
+        </w:rPr>
+        <w:t>2</w:t>
+      </w:r>
+      <w:r>
+        <w:rPr>
+          <w:noProof/>
+        </w:rPr>
+        <w:fldChar w:fldCharType="end"/>
+      </w:r>
     </w:p>
     <w:p>
       <w:pPr>
@@ -4116,6 +4133,7 @@
       </w:pPr>
       <w:r>
         <w:rPr>
+          <w:noProof/>
           <w:lang w:val="en-US"/>
         </w:rPr>
         <w:lastRenderedPageBreak/>
@@ -4164,14 +4182,27 @@
       <w:r>
         <w:t xml:space="preserve">Рисунок </w:t>
       </w:r>
-      <w:fldSimple w:instr=" SEQ Рисунок \* ARABIC ">
-        <w:r>
-          <w:rPr>
-            <w:noProof/>
-          </w:rPr>
-          <w:t>3</w:t>
-        </w:r>
-      </w:fldSimple>
+      <w:r>
+        <w:fldChar w:fldCharType="begin"/>
+      </w:r>
+      <w:r>
+        <w:instrText xml:space="preserve"> SEQ Рисунок \* ARABIC </w:instrText>
+      </w:r>
+      <w:r>
+        <w:fldChar w:fldCharType="separate"/>
+      </w:r>
+      <w:r>
+        <w:rPr>
+          <w:noProof/>
+        </w:rPr>
+        <w:t>3</w:t>
+      </w:r>
+      <w:r>
+        <w:rPr>
+          <w:noProof/>
+        </w:rPr>
+        <w:fldChar w:fldCharType="end"/>
+      </w:r>
     </w:p>
     <w:p>
       <w:pPr>
@@ -4332,6 +4363,9 @@
         <w:ind w:firstLine="0"/>
       </w:pPr>
       <w:r>
+        <w:rPr>
+          <w:noProof/>
+        </w:rPr>
         <w:lastRenderedPageBreak/>
         <w:drawing>
           <wp:inline distT="0" distB="0" distL="0" distR="0" wp14:anchorId="5F77BC2B" wp14:editId="3756D523">
@@ -4378,14 +4412,27 @@
       <w:r>
         <w:t xml:space="preserve">Рисунок </w:t>
       </w:r>
-      <w:fldSimple w:instr=" SEQ Рисунок \* ARABIC ">
-        <w:r>
-          <w:rPr>
-            <w:noProof/>
-          </w:rPr>
-          <w:t>4</w:t>
-        </w:r>
-      </w:fldSimple>
+      <w:r>
+        <w:fldChar w:fldCharType="begin"/>
+      </w:r>
+      <w:r>
+        <w:instrText xml:space="preserve"> SEQ Рисунок \* ARABIC </w:instrText>
+      </w:r>
+      <w:r>
+        <w:fldChar w:fldCharType="separate"/>
+      </w:r>
+      <w:r>
+        <w:rPr>
+          <w:noProof/>
+        </w:rPr>
+        <w:t>4</w:t>
+      </w:r>
+      <w:r>
+        <w:rPr>
+          <w:noProof/>
+        </w:rPr>
+        <w:fldChar w:fldCharType="end"/>
+      </w:r>
     </w:p>
     <w:p>
       <w:pPr>
@@ -4617,18 +4664,48 @@
       <w:pPr>
         <w:pStyle w:val="af3"/>
         <w:jc w:val="center"/>
+        <w:rPr>
+          <w:noProof/>
+        </w:rPr>
       </w:pPr>
       <w:r>
         <w:t xml:space="preserve">Рисунок </w:t>
       </w:r>
-      <w:fldSimple w:instr=" SEQ Рисунок \* ARABIC ">
-        <w:r>
-          <w:rPr>
-            <w:noProof/>
-          </w:rPr>
-          <w:t>5</w:t>
-        </w:r>
-      </w:fldSimple>
+      <w:r>
+        <w:fldChar w:fldCharType="begin"/>
+      </w:r>
+      <w:r>
+        <w:instrText xml:space="preserve"> SEQ Рисунок \* ARABIC </w:instrText>
+      </w:r>
+      <w:r>
+        <w:fldChar w:fldCharType="separate"/>
+      </w:r>
+      <w:r>
+        <w:rPr>
+          <w:noProof/>
+        </w:rPr>
+        <w:t>5</w:t>
+      </w:r>
+      <w:r>
+        <w:rPr>
+          <w:noProof/>
+        </w:rPr>
+        <w:fldChar w:fldCharType="end"/>
+      </w:r>
+    </w:p>
+    <w:p>
+      <w:r>
+        <w:lastRenderedPageBreak/>
+        <w:t xml:space="preserve">Теперь опишу последовательность действий пользователя. Вначале пользователь заходит на </w:t>
+      </w:r>
+      <w:proofErr w:type="spellStart"/>
+      <w:r>
+        <w:t>лендинговую</w:t>
+      </w:r>
+      <w:proofErr w:type="spellEnd"/>
+      <w:r>
+        <w:t xml:space="preserve"> страницу, на которой можно узнать подробнее про приложение, а также зарегистрироваться и авторизоваться. Только после авторизации можно работать с приложением. При добавлении задачи она по умолчанию добавляется в проект «Входящие». Чтобы добавить её в другой проект, нужно зайти в этот проект и в нём уже добавлять задачу. Также в свойствах задачи можно изменить её проект. У авторизованного пользователя есть возможность зайти в настройки.</w:t>
+      </w:r>
     </w:p>
     <w:p>
       <w:pPr>
@@ -4636,7 +4713,6 @@
       </w:pPr>
       <w:bookmarkStart w:id="15" w:name="_Toc61400967"/>
       <w:r>
-        <w:lastRenderedPageBreak/>
         <w:t>2.6</w:t>
       </w:r>
       <w:r>
@@ -4704,7 +4780,7 @@
         <w:ind w:firstLine="708"/>
       </w:pPr>
       <w:r>
-        <w:t xml:space="preserve">Будут собраны потенциальные пользователи на форумах, они получат особый набор карточек, на каждой из которых написан определенный элемент содержимого сайта. Затем участники должны сгруппировать эти карточки таким образом, который покажется им наиболее очевидным и логичным. Результат этого процесса поможет понять, как потенциальные пользователи структурируют информацию у себя в голове, и в какой форме они ожидают увидеть её на сайте. </w:t>
+        <w:t>Будут собраны потенциальные пользователи на форумах, они получат особый набор карточек, на каждой из которых написан определенный элемент содержимого сайта. Затем участники должны сгруппировать эти карточки таким образом, который покажется им наиболее очевидным и логичным. Результат этого процесса поможет понять, как потенциальные пользователи структурируют информацию у себя в голове, и в какой форме они ожидают увидеть её на сайте.</w:t>
       </w:r>
     </w:p>
     <w:p>
@@ -4712,6 +4788,15 @@
         <w:ind w:firstLine="708"/>
       </w:pPr>
       <w:r>
+        <w:lastRenderedPageBreak/>
+        <w:t xml:space="preserve">Для моего проекта для основной страницы приложения могли бы быть такие карточки: логотип приложения, поле поиска, кнопка добавления задач, иконка профиля, раздел с проектами, раздел с задачами и несколько пустых карточек, чтобы пользователи могли сами придумать и добавить какие-то возможности приложения, которые кажутся им необходимыми. </w:t>
+      </w:r>
+    </w:p>
+    <w:p>
+      <w:pPr>
+        <w:ind w:firstLine="708"/>
+      </w:pPr>
+      <w:r>
         <w:t>Смешанный метод карточной сортировки не предназначен для оценки существующих интерфейсов, поэтому он подходит</w:t>
       </w:r>
       <w:r>
@@ -4756,11 +4841,7 @@
       </w:r>
       <w:proofErr w:type="spellEnd"/>
       <w:r>
-        <w:t xml:space="preserve"> для понимая того, сколько времени может понадобится на различны этапах создания приложения. Далее был показан макет приложения для представления примерного видения интерфейса приложения. Также в качестве инструмента </w:t>
-      </w:r>
-      <w:r>
-        <w:lastRenderedPageBreak/>
-        <w:t xml:space="preserve">управления проектом был выбран </w:t>
+        <w:t xml:space="preserve"> для понимая того, сколько времени может понадобится на различны этапах создания приложения. Далее был показан макет приложения для представления примерного видения интерфейса приложения. Также в качестве инструмента управления проектом был выбран </w:t>
       </w:r>
       <w:r>
         <w:rPr>
@@ -4821,6 +4902,8 @@
       <w:r>
         <w:t>. В конце было описано юзабилити-тестирование, которое пока не было произведено.</w:t>
       </w:r>
+    </w:p>
+    <w:p>
       <w:r>
         <w:br w:type="page"/>
       </w:r>
@@ -4981,7 +5064,6 @@
         <w:t>.</w:t>
       </w:r>
     </w:p>
-    <w:p/>
     <w:p>
       <w:pPr>
         <w:suppressAutoHyphens w:val="0"/>
@@ -5923,6 +6005,7 @@
         <w:docPartUnique/>
       </w:docPartObj>
     </w:sdtPr>
+    <w:sdtEndPr/>
     <w:sdtContent>
       <w:p>
         <w:pPr>
